--- a/Experimental-DenseLayer.docx
+++ b/Experimental-DenseLayer.docx
@@ -1,6 +1,6 @@
 
 <file path=word/document.xml><?xml version="1.0" encoding="utf-8"?>
-<w:document xmlns:wpc="http://schemas.microsoft.com/office/word/2010/wordprocessingCanvas" xmlns:cx="http://schemas.microsoft.com/office/drawing/2014/chartex" xmlns:cx1="http://schemas.microsoft.com/office/drawing/2015/9/8/chartex" xmlns:cx2="http://schemas.microsoft.com/office/drawing/2015/10/21/chartex" xmlns:cx3="http://schemas.microsoft.com/office/drawing/2016/5/9/chartex" xmlns:cx4="http://schemas.microsoft.com/office/drawing/2016/5/10/chartex" xmlns:cx5="http://schemas.microsoft.com/office/drawing/2016/5/11/chartex" xmlns:cx6="http://schemas.microsoft.com/office/drawing/2016/5/12/chartex" xmlns:cx7="http://schemas.microsoft.com/office/drawing/2016/5/13/chartex" xmlns:cx8="http://schemas.microsoft.com/office/drawing/2016/5/14/chartex" xmlns:mc="http://schemas.openxmlformats.org/markup-compatibility/2006" xmlns:aink="http://schemas.microsoft.com/office/drawing/2016/ink" xmlns:am3d="http://schemas.microsoft.com/office/drawing/2017/model3d" xmlns:o="urn:schemas-microsoft-com:office:office" xmlns:r="http://schemas.openxmlformats.org/officeDocument/2006/relationships" xmlns:m="http://schemas.openxmlformats.org/officeDocument/2006/math" xmlns:v="urn:schemas-microsoft-com:vml" xmlns:wp14="http://schemas.microsoft.com/office/word/2010/wordprocessingDrawing" xmlns:wp="http://schemas.openxmlformats.org/drawingml/2006/wordprocessingDrawing" xmlns:w10="urn:schemas-microsoft-com:office:word" xmlns:w="http://schemas.openxmlformats.org/wordprocessingml/2006/main" xmlns:w14="http://schemas.microsoft.com/office/word/2010/wordml" xmlns:w15="http://schemas.microsoft.com/office/word/2012/wordml" xmlns:w16cex="http://schemas.microsoft.com/office/word/2018/wordml/cex" xmlns:w16cid="http://schemas.microsoft.com/office/word/2016/wordml/cid" xmlns:w16="http://schemas.microsoft.com/office/word/2018/wordml" xmlns:w16sdtdh="http://schemas.microsoft.com/office/word/2020/wordml/sdtdatahash" xmlns:w16se="http://schemas.microsoft.com/office/word/2015/wordml/symex" xmlns:wpg="http://schemas.microsoft.com/office/word/2010/wordprocessingGroup" xmlns:wpi="http://schemas.microsoft.com/office/word/2010/wordprocessingInk" xmlns:wne="http://schemas.microsoft.com/office/word/2006/wordml" xmlns:wps="http://schemas.microsoft.com/office/word/2010/wordprocessingShape" mc:Ignorable="w14 w15 w16se w16cid w16 w16cex w16sdtdh wp14">
+<w:document xmlns:wpc="http://schemas.microsoft.com/office/word/2010/wordprocessingCanvas" xmlns:cx="http://schemas.microsoft.com/office/drawing/2014/chartex" xmlns:cx1="http://schemas.microsoft.com/office/drawing/2015/9/8/chartex" xmlns:cx2="http://schemas.microsoft.com/office/drawing/2015/10/21/chartex" xmlns:cx3="http://schemas.microsoft.com/office/drawing/2016/5/9/chartex" xmlns:cx4="http://schemas.microsoft.com/office/drawing/2016/5/10/chartex" xmlns:cx5="http://schemas.microsoft.com/office/drawing/2016/5/11/chartex" xmlns:cx6="http://schemas.microsoft.com/office/drawing/2016/5/12/chartex" xmlns:cx7="http://schemas.microsoft.com/office/drawing/2016/5/13/chartex" xmlns:cx8="http://schemas.microsoft.com/office/drawing/2016/5/14/chartex" xmlns:mc="http://schemas.openxmlformats.org/markup-compatibility/2006" xmlns:aink="http://schemas.microsoft.com/office/drawing/2016/ink" xmlns:am3d="http://schemas.microsoft.com/office/drawing/2017/model3d" xmlns:o="urn:schemas-microsoft-com:office:office" xmlns:r="http://schemas.openxmlformats.org/officeDocument/2006/relationships" xmlns:m="http://schemas.openxmlformats.org/officeDocument/2006/math" xmlns:v="urn:schemas-microsoft-com:vml" xmlns:wp14="http://schemas.microsoft.com/office/word/2010/wordprocessingDrawing" xmlns:wp="http://schemas.openxmlformats.org/drawingml/2006/wordprocessingDrawing" xmlns:w10="urn:schemas-microsoft-com:office:word" xmlns:w="http://schemas.openxmlformats.org/wordprocessingml/2006/main" xmlns:w14="http://schemas.microsoft.com/office/word/2010/wordml" xmlns:w15="http://schemas.microsoft.com/office/word/2012/wordml" xmlns:w16cid="http://schemas.microsoft.com/office/word/2016/wordml/cid" xmlns:w16se="http://schemas.microsoft.com/office/word/2015/wordml/symex" xmlns:wpg="http://schemas.microsoft.com/office/word/2010/wordprocessingGroup" xmlns:wpi="http://schemas.microsoft.com/office/word/2010/wordprocessingInk" xmlns:wne="http://schemas.microsoft.com/office/word/2006/wordml" xmlns:wps="http://schemas.microsoft.com/office/word/2010/wordprocessingShape" mc:Ignorable="w14 w15 w16se w16cid wp14">
   <w:body>
     <w:p>
       <w:pPr>
@@ -82,7 +82,7 @@
                     <pic:cNvPicPr/>
                   </pic:nvPicPr>
                   <pic:blipFill>
-                    <a:blip r:embed="rId4">
+                    <a:blip r:embed="rId5">
                       <a:extLst>
                         <a:ext uri="{28A0092B-C50C-407E-A947-70E740481C1C}">
                           <a14:useLocalDpi xmlns:a14="http://schemas.microsoft.com/office/drawing/2010/main" val="0"/>
@@ -231,7 +231,7 @@
     </w:p>
     <w:tbl>
       <w:tblPr>
-        <w:tblStyle w:val="TableGrid"/>
+        <w:tblStyle w:val="a3"/>
         <w:tblW w:w="0" w:type="auto"/>
         <w:tblLook w:val="04A0" w:firstRow="1" w:lastRow="0" w:firstColumn="1" w:lastColumn="0" w:noHBand="0" w:noVBand="1"/>
       </w:tblPr>
@@ -265,7 +265,7 @@
                           <pic:cNvPicPr/>
                         </pic:nvPicPr>
                         <pic:blipFill>
-                          <a:blip r:embed="rId5" cstate="print">
+                          <a:blip r:embed="rId6" cstate="print">
                             <a:extLst>
                               <a:ext uri="{28A0092B-C50C-407E-A947-70E740481C1C}">
                                 <a14:useLocalDpi xmlns:a14="http://schemas.microsoft.com/office/drawing/2010/main" val="0"/>
@@ -318,7 +318,7 @@
                           <pic:cNvPicPr/>
                         </pic:nvPicPr>
                         <pic:blipFill>
-                          <a:blip r:embed="rId6" cstate="print">
+                          <a:blip r:embed="rId7" cstate="print">
                             <a:extLst>
                               <a:ext uri="{28A0092B-C50C-407E-A947-70E740481C1C}">
                                 <a14:useLocalDpi xmlns:a14="http://schemas.microsoft.com/office/drawing/2010/main" val="0"/>
@@ -481,7 +481,7 @@
                     <pic:cNvPicPr/>
                   </pic:nvPicPr>
                   <pic:blipFill>
-                    <a:blip r:embed="rId7" cstate="print">
+                    <a:blip r:embed="rId8" cstate="print">
                       <a:extLst>
                         <a:ext uri="{28A0092B-C50C-407E-A947-70E740481C1C}">
                           <a14:useLocalDpi xmlns:a14="http://schemas.microsoft.com/office/drawing/2010/main" val="0"/>
@@ -630,7 +630,7 @@
     </w:p>
     <w:tbl>
       <w:tblPr>
-        <w:tblStyle w:val="TableGrid"/>
+        <w:tblStyle w:val="a3"/>
         <w:tblW w:w="0" w:type="auto"/>
         <w:tblLook w:val="04A0" w:firstRow="1" w:lastRow="0" w:firstColumn="1" w:lastColumn="0" w:noHBand="0" w:noVBand="1"/>
       </w:tblPr>
@@ -673,7 +673,7 @@
                           <pic:cNvPicPr/>
                         </pic:nvPicPr>
                         <pic:blipFill>
-                          <a:blip r:embed="rId8" cstate="print">
+                          <a:blip r:embed="rId9" cstate="print">
                             <a:extLst>
                               <a:ext uri="{28A0092B-C50C-407E-A947-70E740481C1C}">
                                 <a14:useLocalDpi xmlns:a14="http://schemas.microsoft.com/office/drawing/2010/main" val="0"/>
@@ -740,7 +740,7 @@
                           <pic:cNvPicPr/>
                         </pic:nvPicPr>
                         <pic:blipFill>
-                          <a:blip r:embed="rId9" cstate="print">
+                          <a:blip r:embed="rId10" cstate="print">
                             <a:extLst>
                               <a:ext uri="{28A0092B-C50C-407E-A947-70E740481C1C}">
                                 <a14:useLocalDpi xmlns:a14="http://schemas.microsoft.com/office/drawing/2010/main" val="0"/>
@@ -974,7 +974,7 @@
                     <pic:cNvPicPr/>
                   </pic:nvPicPr>
                   <pic:blipFill>
-                    <a:blip r:embed="rId10" cstate="print">
+                    <a:blip r:embed="rId11" cstate="print">
                       <a:extLst>
                         <a:ext uri="{28A0092B-C50C-407E-A947-70E740481C1C}">
                           <a14:useLocalDpi xmlns:a14="http://schemas.microsoft.com/office/drawing/2010/main" val="0"/>
@@ -1123,7 +1123,7 @@
     </w:p>
     <w:tbl>
       <w:tblPr>
-        <w:tblStyle w:val="TableGrid"/>
+        <w:tblStyle w:val="a3"/>
         <w:tblW w:w="0" w:type="auto"/>
         <w:tblLook w:val="04A0" w:firstRow="1" w:lastRow="0" w:firstColumn="1" w:lastColumn="0" w:noHBand="0" w:noVBand="1"/>
       </w:tblPr>
@@ -1154,59 +1154,6 @@
                       <pic:pic xmlns:pic="http://schemas.openxmlformats.org/drawingml/2006/picture">
                         <pic:nvPicPr>
                           <pic:cNvPr id="5" name="DeepDense256-128test.png"/>
-                          <pic:cNvPicPr/>
-                        </pic:nvPicPr>
-                        <pic:blipFill>
-                          <a:blip r:embed="rId11" cstate="print">
-                            <a:extLst>
-                              <a:ext uri="{28A0092B-C50C-407E-A947-70E740481C1C}">
-                                <a14:useLocalDpi xmlns:a14="http://schemas.microsoft.com/office/drawing/2010/main" val="0"/>
-                              </a:ext>
-                            </a:extLst>
-                          </a:blip>
-                          <a:stretch>
-                            <a:fillRect/>
-                          </a:stretch>
-                        </pic:blipFill>
-                        <pic:spPr>
-                          <a:xfrm>
-                            <a:off x="0" y="0"/>
-                            <a:ext cx="2685600" cy="2880000"/>
-                          </a:xfrm>
-                          <a:prstGeom prst="rect">
-                            <a:avLst/>
-                          </a:prstGeom>
-                        </pic:spPr>
-                      </pic:pic>
-                    </a:graphicData>
-                  </a:graphic>
-                </wp:inline>
-              </w:drawing>
-            </w:r>
-          </w:p>
-        </w:tc>
-        <w:tc>
-          <w:tcPr>
-            <w:tcW w:w="4675" w:type="dxa"/>
-          </w:tcPr>
-          <w:p>
-            <w:r>
-              <w:rPr>
-                <w:noProof/>
-              </w:rPr>
-              <w:drawing>
-                <wp:inline distT="0" distB="0" distL="0" distR="0" wp14:anchorId="477EC80C" wp14:editId="1CEB2025">
-                  <wp:extent cx="2685600" cy="2880000"/>
-                  <wp:effectExtent l="0" t="0" r="635" b="0"/>
-                  <wp:docPr id="6" name="รูปภาพ 6"/>
-                  <wp:cNvGraphicFramePr>
-                    <a:graphicFrameLocks xmlns:a="http://schemas.openxmlformats.org/drawingml/2006/main" noChangeAspect="1"/>
-                  </wp:cNvGraphicFramePr>
-                  <a:graphic xmlns:a="http://schemas.openxmlformats.org/drawingml/2006/main">
-                    <a:graphicData uri="http://schemas.openxmlformats.org/drawingml/2006/picture">
-                      <pic:pic xmlns:pic="http://schemas.openxmlformats.org/drawingml/2006/picture">
-                        <pic:nvPicPr>
-                          <pic:cNvPr id="6" name="DeepDense256-128lost.png"/>
                           <pic:cNvPicPr/>
                         </pic:nvPicPr>
                         <pic:blipFill>
@@ -1238,6 +1185,59 @@
             </w:r>
           </w:p>
         </w:tc>
+        <w:tc>
+          <w:tcPr>
+            <w:tcW w:w="4675" w:type="dxa"/>
+          </w:tcPr>
+          <w:p>
+            <w:r>
+              <w:rPr>
+                <w:noProof/>
+              </w:rPr>
+              <w:drawing>
+                <wp:inline distT="0" distB="0" distL="0" distR="0" wp14:anchorId="477EC80C" wp14:editId="1CEB2025">
+                  <wp:extent cx="2685600" cy="2880000"/>
+                  <wp:effectExtent l="0" t="0" r="635" b="0"/>
+                  <wp:docPr id="6" name="รูปภาพ 6"/>
+                  <wp:cNvGraphicFramePr>
+                    <a:graphicFrameLocks xmlns:a="http://schemas.openxmlformats.org/drawingml/2006/main" noChangeAspect="1"/>
+                  </wp:cNvGraphicFramePr>
+                  <a:graphic xmlns:a="http://schemas.openxmlformats.org/drawingml/2006/main">
+                    <a:graphicData uri="http://schemas.openxmlformats.org/drawingml/2006/picture">
+                      <pic:pic xmlns:pic="http://schemas.openxmlformats.org/drawingml/2006/picture">
+                        <pic:nvPicPr>
+                          <pic:cNvPr id="6" name="DeepDense256-128lost.png"/>
+                          <pic:cNvPicPr/>
+                        </pic:nvPicPr>
+                        <pic:blipFill>
+                          <a:blip r:embed="rId13" cstate="print">
+                            <a:extLst>
+                              <a:ext uri="{28A0092B-C50C-407E-A947-70E740481C1C}">
+                                <a14:useLocalDpi xmlns:a14="http://schemas.microsoft.com/office/drawing/2010/main" val="0"/>
+                              </a:ext>
+                            </a:extLst>
+                          </a:blip>
+                          <a:stretch>
+                            <a:fillRect/>
+                          </a:stretch>
+                        </pic:blipFill>
+                        <pic:spPr>
+                          <a:xfrm>
+                            <a:off x="0" y="0"/>
+                            <a:ext cx="2685600" cy="2880000"/>
+                          </a:xfrm>
+                          <a:prstGeom prst="rect">
+                            <a:avLst/>
+                          </a:prstGeom>
+                        </pic:spPr>
+                      </pic:pic>
+                    </a:graphicData>
+                  </a:graphic>
+                </wp:inline>
+              </w:drawing>
+            </w:r>
+          </w:p>
+        </w:tc>
       </w:tr>
     </w:tbl>
     <w:p>
@@ -1398,7 +1398,7 @@
                     <pic:cNvPicPr/>
                   </pic:nvPicPr>
                   <pic:blipFill>
-                    <a:blip r:embed="rId13" cstate="print">
+                    <a:blip r:embed="rId14" cstate="print">
                       <a:extLst>
                         <a:ext uri="{28A0092B-C50C-407E-A947-70E740481C1C}">
                           <a14:useLocalDpi xmlns:a14="http://schemas.microsoft.com/office/drawing/2010/main" val="0"/>
@@ -1547,7 +1547,7 @@
     </w:p>
     <w:tbl>
       <w:tblPr>
-        <w:tblStyle w:val="TableGrid"/>
+        <w:tblStyle w:val="a3"/>
         <w:tblW w:w="0" w:type="auto"/>
         <w:tblLook w:val="04A0" w:firstRow="1" w:lastRow="0" w:firstColumn="1" w:lastColumn="0" w:noHBand="0" w:noVBand="1"/>
       </w:tblPr>
@@ -1584,7 +1584,7 @@
                           <pic:cNvPicPr/>
                         </pic:nvPicPr>
                         <pic:blipFill>
-                          <a:blip r:embed="rId14" cstate="print">
+                          <a:blip r:embed="rId15" cstate="print">
                             <a:extLst>
                               <a:ext uri="{28A0092B-C50C-407E-A947-70E740481C1C}">
                                 <a14:useLocalDpi xmlns:a14="http://schemas.microsoft.com/office/drawing/2010/main" val="0"/>
@@ -1637,7 +1637,7 @@
                           <pic:cNvPicPr/>
                         </pic:nvPicPr>
                         <pic:blipFill>
-                          <a:blip r:embed="rId15" cstate="print">
+                          <a:blip r:embed="rId16" cstate="print">
                             <a:extLst>
                               <a:ext uri="{28A0092B-C50C-407E-A947-70E740481C1C}">
                                 <a14:useLocalDpi xmlns:a14="http://schemas.microsoft.com/office/drawing/2010/main" val="0"/>
@@ -1813,7 +1813,7 @@
                     <pic:cNvPicPr/>
                   </pic:nvPicPr>
                   <pic:blipFill>
-                    <a:blip r:embed="rId16" cstate="print">
+                    <a:blip r:embed="rId17" cstate="print">
                       <a:extLst>
                         <a:ext uri="{28A0092B-C50C-407E-A947-70E740481C1C}">
                           <a14:useLocalDpi xmlns:a14="http://schemas.microsoft.com/office/drawing/2010/main" val="0"/>
@@ -1962,7 +1962,7 @@
     </w:p>
     <w:tbl>
       <w:tblPr>
-        <w:tblStyle w:val="TableGrid"/>
+        <w:tblStyle w:val="a3"/>
         <w:tblW w:w="0" w:type="auto"/>
         <w:tblLook w:val="04A0" w:firstRow="1" w:lastRow="0" w:firstColumn="1" w:lastColumn="0" w:noHBand="0" w:noVBand="1"/>
       </w:tblPr>
@@ -1996,7 +1996,7 @@
                           <pic:cNvPicPr/>
                         </pic:nvPicPr>
                         <pic:blipFill>
-                          <a:blip r:embed="rId17" cstate="print">
+                          <a:blip r:embed="rId18" cstate="print">
                             <a:extLst>
                               <a:ext uri="{28A0092B-C50C-407E-A947-70E740481C1C}">
                                 <a14:useLocalDpi xmlns:a14="http://schemas.microsoft.com/office/drawing/2010/main" val="0"/>
@@ -2049,7 +2049,7 @@
                           <pic:cNvPicPr/>
                         </pic:nvPicPr>
                         <pic:blipFill>
-                          <a:blip r:embed="rId18" cstate="print">
+                          <a:blip r:embed="rId19" cstate="print">
                             <a:extLst>
                               <a:ext uri="{28A0092B-C50C-407E-A947-70E740481C1C}">
                                 <a14:useLocalDpi xmlns:a14="http://schemas.microsoft.com/office/drawing/2010/main" val="0"/>
@@ -2222,7 +2222,7 @@
                     <pic:cNvPicPr/>
                   </pic:nvPicPr>
                   <pic:blipFill>
-                    <a:blip r:embed="rId19" cstate="print">
+                    <a:blip r:embed="rId20" cstate="print">
                       <a:extLst>
                         <a:ext uri="{28A0092B-C50C-407E-A947-70E740481C1C}">
                           <a14:useLocalDpi xmlns:a14="http://schemas.microsoft.com/office/drawing/2010/main" val="0"/>
@@ -2371,7 +2371,7 @@
     </w:p>
     <w:tbl>
       <w:tblPr>
-        <w:tblStyle w:val="TableGrid"/>
+        <w:tblStyle w:val="a3"/>
         <w:tblW w:w="0" w:type="auto"/>
         <w:tblLook w:val="04A0" w:firstRow="1" w:lastRow="0" w:firstColumn="1" w:lastColumn="0" w:noHBand="0" w:noVBand="1"/>
       </w:tblPr>
@@ -2405,7 +2405,7 @@
                           <pic:cNvPicPr/>
                         </pic:nvPicPr>
                         <pic:blipFill>
-                          <a:blip r:embed="rId20" cstate="print">
+                          <a:blip r:embed="rId21" cstate="print">
                             <a:extLst>
                               <a:ext uri="{28A0092B-C50C-407E-A947-70E740481C1C}">
                                 <a14:useLocalDpi xmlns:a14="http://schemas.microsoft.com/office/drawing/2010/main" val="0"/>
@@ -2458,7 +2458,7 @@
                           <pic:cNvPicPr/>
                         </pic:nvPicPr>
                         <pic:blipFill>
-                          <a:blip r:embed="rId21" cstate="print">
+                          <a:blip r:embed="rId22" cstate="print">
                             <a:extLst>
                               <a:ext uri="{28A0092B-C50C-407E-A947-70E740481C1C}">
                                 <a14:useLocalDpi xmlns:a14="http://schemas.microsoft.com/office/drawing/2010/main" val="0"/>
@@ -2656,7 +2656,7 @@
                     <pic:cNvPicPr/>
                   </pic:nvPicPr>
                   <pic:blipFill>
-                    <a:blip r:embed="rId22" cstate="print">
+                    <a:blip r:embed="rId23" cstate="print">
                       <a:extLst>
                         <a:ext uri="{28A0092B-C50C-407E-A947-70E740481C1C}">
                           <a14:useLocalDpi xmlns:a14="http://schemas.microsoft.com/office/drawing/2010/main" val="0"/>
@@ -2805,7 +2805,7 @@
     </w:p>
     <w:tbl>
       <w:tblPr>
-        <w:tblStyle w:val="TableGrid"/>
+        <w:tblStyle w:val="a3"/>
         <w:tblW w:w="0" w:type="auto"/>
         <w:tblLook w:val="04A0" w:firstRow="1" w:lastRow="0" w:firstColumn="1" w:lastColumn="0" w:noHBand="0" w:noVBand="1"/>
       </w:tblPr>
@@ -2842,7 +2842,7 @@
                           <pic:cNvPicPr/>
                         </pic:nvPicPr>
                         <pic:blipFill>
-                          <a:blip r:embed="rId23" cstate="print">
+                          <a:blip r:embed="rId24" cstate="print">
                             <a:extLst>
                               <a:ext uri="{28A0092B-C50C-407E-A947-70E740481C1C}">
                                 <a14:useLocalDpi xmlns:a14="http://schemas.microsoft.com/office/drawing/2010/main" val="0"/>
@@ -2895,7 +2895,7 @@
                           <pic:cNvPicPr/>
                         </pic:nvPicPr>
                         <pic:blipFill>
-                          <a:blip r:embed="rId24" cstate="print">
+                          <a:blip r:embed="rId25" cstate="print">
                             <a:extLst>
                               <a:ext uri="{28A0092B-C50C-407E-A947-70E740481C1C}">
                                 <a14:useLocalDpi xmlns:a14="http://schemas.microsoft.com/office/drawing/2010/main" val="0"/>
@@ -3107,7 +3107,7 @@
                     <pic:cNvPicPr/>
                   </pic:nvPicPr>
                   <pic:blipFill>
-                    <a:blip r:embed="rId25" cstate="print">
+                    <a:blip r:embed="rId26" cstate="print">
                       <a:extLst>
                         <a:ext uri="{28A0092B-C50C-407E-A947-70E740481C1C}">
                           <a14:useLocalDpi xmlns:a14="http://schemas.microsoft.com/office/drawing/2010/main" val="0"/>
@@ -3256,7 +3256,7 @@
     </w:p>
     <w:tbl>
       <w:tblPr>
-        <w:tblStyle w:val="TableGrid"/>
+        <w:tblStyle w:val="a3"/>
         <w:tblW w:w="0" w:type="auto"/>
         <w:tblLook w:val="04A0" w:firstRow="1" w:lastRow="0" w:firstColumn="1" w:lastColumn="0" w:noHBand="0" w:noVBand="1"/>
       </w:tblPr>
@@ -3290,7 +3290,7 @@
                           <pic:cNvPicPr/>
                         </pic:nvPicPr>
                         <pic:blipFill>
-                          <a:blip r:embed="rId26" cstate="print">
+                          <a:blip r:embed="rId27" cstate="print">
                             <a:extLst>
                               <a:ext uri="{28A0092B-C50C-407E-A947-70E740481C1C}">
                                 <a14:useLocalDpi xmlns:a14="http://schemas.microsoft.com/office/drawing/2010/main" val="0"/>
@@ -3343,7 +3343,7 @@
                           <pic:cNvPicPr/>
                         </pic:nvPicPr>
                         <pic:blipFill>
-                          <a:blip r:embed="rId27" cstate="print">
+                          <a:blip r:embed="rId28" cstate="print">
                             <a:extLst>
                               <a:ext uri="{28A0092B-C50C-407E-A947-70E740481C1C}">
                                 <a14:useLocalDpi xmlns:a14="http://schemas.microsoft.com/office/drawing/2010/main" val="0"/>
@@ -3541,7 +3541,7 @@
                     <pic:cNvPicPr/>
                   </pic:nvPicPr>
                   <pic:blipFill>
-                    <a:blip r:embed="rId28" cstate="print">
+                    <a:blip r:embed="rId29" cstate="print">
                       <a:extLst>
                         <a:ext uri="{28A0092B-C50C-407E-A947-70E740481C1C}">
                           <a14:useLocalDpi xmlns:a14="http://schemas.microsoft.com/office/drawing/2010/main" val="0"/>
@@ -3690,7 +3690,7 @@
     </w:p>
     <w:tbl>
       <w:tblPr>
-        <w:tblStyle w:val="TableGrid"/>
+        <w:tblStyle w:val="a3"/>
         <w:tblW w:w="0" w:type="auto"/>
         <w:tblLook w:val="04A0" w:firstRow="1" w:lastRow="0" w:firstColumn="1" w:lastColumn="0" w:noHBand="0" w:noVBand="1"/>
       </w:tblPr>
@@ -3721,59 +3721,6 @@
                       <pic:pic xmlns:pic="http://schemas.openxmlformats.org/drawingml/2006/picture">
                         <pic:nvPicPr>
                           <pic:cNvPr id="24" name="LowDeepDense512test.png"/>
-                          <pic:cNvPicPr/>
-                        </pic:nvPicPr>
-                        <pic:blipFill>
-                          <a:blip r:embed="rId29" cstate="print">
-                            <a:extLst>
-                              <a:ext uri="{28A0092B-C50C-407E-A947-70E740481C1C}">
-                                <a14:useLocalDpi xmlns:a14="http://schemas.microsoft.com/office/drawing/2010/main" val="0"/>
-                              </a:ext>
-                            </a:extLst>
-                          </a:blip>
-                          <a:stretch>
-                            <a:fillRect/>
-                          </a:stretch>
-                        </pic:blipFill>
-                        <pic:spPr>
-                          <a:xfrm>
-                            <a:off x="0" y="0"/>
-                            <a:ext cx="2685600" cy="2880000"/>
-                          </a:xfrm>
-                          <a:prstGeom prst="rect">
-                            <a:avLst/>
-                          </a:prstGeom>
-                        </pic:spPr>
-                      </pic:pic>
-                    </a:graphicData>
-                  </a:graphic>
-                </wp:inline>
-              </w:drawing>
-            </w:r>
-          </w:p>
-        </w:tc>
-        <w:tc>
-          <w:tcPr>
-            <w:tcW w:w="4675" w:type="dxa"/>
-          </w:tcPr>
-          <w:p>
-            <w:r>
-              <w:rPr>
-                <w:noProof/>
-              </w:rPr>
-              <w:drawing>
-                <wp:inline distT="0" distB="0" distL="0" distR="0" wp14:anchorId="33D2A85D" wp14:editId="3391CA82">
-                  <wp:extent cx="2685600" cy="2880000"/>
-                  <wp:effectExtent l="0" t="0" r="635" b="0"/>
-                  <wp:docPr id="25" name="รูปภาพ 25"/>
-                  <wp:cNvGraphicFramePr>
-                    <a:graphicFrameLocks xmlns:a="http://schemas.openxmlformats.org/drawingml/2006/main" noChangeAspect="1"/>
-                  </wp:cNvGraphicFramePr>
-                  <a:graphic xmlns:a="http://schemas.openxmlformats.org/drawingml/2006/main">
-                    <a:graphicData uri="http://schemas.openxmlformats.org/drawingml/2006/picture">
-                      <pic:pic xmlns:pic="http://schemas.openxmlformats.org/drawingml/2006/picture">
-                        <pic:nvPicPr>
-                          <pic:cNvPr id="25" name="LowDeepDense512lost.png"/>
                           <pic:cNvPicPr/>
                         </pic:nvPicPr>
                         <pic:blipFill>
@@ -3805,6 +3752,59 @@
             </w:r>
           </w:p>
         </w:tc>
+        <w:tc>
+          <w:tcPr>
+            <w:tcW w:w="4675" w:type="dxa"/>
+          </w:tcPr>
+          <w:p>
+            <w:r>
+              <w:rPr>
+                <w:noProof/>
+              </w:rPr>
+              <w:drawing>
+                <wp:inline distT="0" distB="0" distL="0" distR="0" wp14:anchorId="33D2A85D" wp14:editId="3391CA82">
+                  <wp:extent cx="2685600" cy="2880000"/>
+                  <wp:effectExtent l="0" t="0" r="635" b="0"/>
+                  <wp:docPr id="25" name="รูปภาพ 25"/>
+                  <wp:cNvGraphicFramePr>
+                    <a:graphicFrameLocks xmlns:a="http://schemas.openxmlformats.org/drawingml/2006/main" noChangeAspect="1"/>
+                  </wp:cNvGraphicFramePr>
+                  <a:graphic xmlns:a="http://schemas.openxmlformats.org/drawingml/2006/main">
+                    <a:graphicData uri="http://schemas.openxmlformats.org/drawingml/2006/picture">
+                      <pic:pic xmlns:pic="http://schemas.openxmlformats.org/drawingml/2006/picture">
+                        <pic:nvPicPr>
+                          <pic:cNvPr id="25" name="LowDeepDense512lost.png"/>
+                          <pic:cNvPicPr/>
+                        </pic:nvPicPr>
+                        <pic:blipFill>
+                          <a:blip r:embed="rId31" cstate="print">
+                            <a:extLst>
+                              <a:ext uri="{28A0092B-C50C-407E-A947-70E740481C1C}">
+                                <a14:useLocalDpi xmlns:a14="http://schemas.microsoft.com/office/drawing/2010/main" val="0"/>
+                              </a:ext>
+                            </a:extLst>
+                          </a:blip>
+                          <a:stretch>
+                            <a:fillRect/>
+                          </a:stretch>
+                        </pic:blipFill>
+                        <pic:spPr>
+                          <a:xfrm>
+                            <a:off x="0" y="0"/>
+                            <a:ext cx="2685600" cy="2880000"/>
+                          </a:xfrm>
+                          <a:prstGeom prst="rect">
+                            <a:avLst/>
+                          </a:prstGeom>
+                        </pic:spPr>
+                      </pic:pic>
+                    </a:graphicData>
+                  </a:graphic>
+                </wp:inline>
+              </w:drawing>
+            </w:r>
+          </w:p>
+        </w:tc>
       </w:tr>
     </w:tbl>
     <w:p>
@@ -3975,7 +3975,7 @@
                     <pic:cNvPicPr/>
                   </pic:nvPicPr>
                   <pic:blipFill>
-                    <a:blip r:embed="rId31" cstate="print">
+                    <a:blip r:embed="rId32" cstate="print">
                       <a:extLst>
                         <a:ext uri="{28A0092B-C50C-407E-A947-70E740481C1C}">
                           <a14:useLocalDpi xmlns:a14="http://schemas.microsoft.com/office/drawing/2010/main" val="0"/>
@@ -4124,7 +4124,7 @@
     </w:p>
     <w:tbl>
       <w:tblPr>
-        <w:tblStyle w:val="TableGrid"/>
+        <w:tblStyle w:val="a3"/>
         <w:tblW w:w="0" w:type="auto"/>
         <w:tblLook w:val="04A0" w:firstRow="1" w:lastRow="0" w:firstColumn="1" w:lastColumn="0" w:noHBand="0" w:noVBand="1"/>
       </w:tblPr>
@@ -4158,7 +4158,7 @@
                           <pic:cNvPicPr/>
                         </pic:nvPicPr>
                         <pic:blipFill>
-                          <a:blip r:embed="rId32" cstate="print">
+                          <a:blip r:embed="rId33" cstate="print">
                             <a:extLst>
                               <a:ext uri="{28A0092B-C50C-407E-A947-70E740481C1C}">
                                 <a14:useLocalDpi xmlns:a14="http://schemas.microsoft.com/office/drawing/2010/main" val="0"/>
@@ -4211,7 +4211,7 @@
                           <pic:cNvPicPr/>
                         </pic:nvPicPr>
                         <pic:blipFill>
-                          <a:blip r:embed="rId33" cstate="print">
+                          <a:blip r:embed="rId34" cstate="print">
                             <a:extLst>
                               <a:ext uri="{28A0092B-C50C-407E-A947-70E740481C1C}">
                                 <a14:useLocalDpi xmlns:a14="http://schemas.microsoft.com/office/drawing/2010/main" val="0"/>
@@ -4345,25 +4345,26 @@
     </w:p>
     <w:tbl>
       <w:tblPr>
-        <w:tblStyle w:val="TableGrid"/>
-        <w:tblW w:w="5000" w:type="pct"/>
+        <w:tblStyle w:val="a3"/>
+        <w:tblW w:w="0" w:type="auto"/>
         <w:tblLook w:val="04A0" w:firstRow="1" w:lastRow="0" w:firstColumn="1" w:lastColumn="0" w:noHBand="0" w:noVBand="1"/>
       </w:tblPr>
       <w:tblGrid>
-        <w:gridCol w:w="1499"/>
-        <w:gridCol w:w="1176"/>
-        <w:gridCol w:w="767"/>
-        <w:gridCol w:w="917"/>
-        <w:gridCol w:w="751"/>
-        <w:gridCol w:w="2393"/>
-        <w:gridCol w:w="2186"/>
-        <w:gridCol w:w="1492"/>
-        <w:gridCol w:w="1769"/>
+        <w:gridCol w:w="1482"/>
+        <w:gridCol w:w="1026"/>
+        <w:gridCol w:w="758"/>
+        <w:gridCol w:w="907"/>
+        <w:gridCol w:w="672"/>
+        <w:gridCol w:w="1295"/>
+        <w:gridCol w:w="1434"/>
+        <w:gridCol w:w="2155"/>
+        <w:gridCol w:w="1472"/>
+        <w:gridCol w:w="1749"/>
       </w:tblGrid>
       <w:tr>
         <w:tc>
           <w:tcPr>
-            <w:tcW w:w="579" w:type="pct"/>
+            <w:tcW w:w="0" w:type="auto"/>
           </w:tcPr>
           <w:p>
             <w:pPr>
@@ -4386,7 +4387,7 @@
         </w:tc>
         <w:tc>
           <w:tcPr>
-            <w:tcW w:w="454" w:type="pct"/>
+            <w:tcW w:w="0" w:type="auto"/>
           </w:tcPr>
           <w:p>
             <w:pPr>
@@ -4406,7 +4407,7 @@
         </w:tc>
         <w:tc>
           <w:tcPr>
-            <w:tcW w:w="296" w:type="pct"/>
+            <w:tcW w:w="0" w:type="auto"/>
           </w:tcPr>
           <w:p>
             <w:pPr>
@@ -4426,7 +4427,7 @@
         </w:tc>
         <w:tc>
           <w:tcPr>
-            <w:tcW w:w="354" w:type="pct"/>
+            <w:tcW w:w="0" w:type="auto"/>
           </w:tcPr>
           <w:p>
             <w:pPr>
@@ -4446,7 +4447,7 @@
         </w:tc>
         <w:tc>
           <w:tcPr>
-            <w:tcW w:w="290" w:type="pct"/>
+            <w:tcW w:w="0" w:type="auto"/>
           </w:tcPr>
           <w:p>
             <w:pPr>
@@ -4466,7 +4467,27 @@
         </w:tc>
         <w:tc>
           <w:tcPr>
-            <w:tcW w:w="924" w:type="pct"/>
+            <w:tcW w:w="1490" w:type="dxa"/>
+          </w:tcPr>
+          <w:p>
+            <w:pPr>
+              <w:rPr>
+                <w:sz w:val="20"/>
+                <w:szCs w:val="24"/>
+              </w:rPr>
+            </w:pPr>
+            <w:r>
+              <w:rPr>
+                <w:sz w:val="20"/>
+                <w:szCs w:val="24"/>
+              </w:rPr>
+              <w:t>Avg EP-2000</w:t>
+            </w:r>
+          </w:p>
+        </w:tc>
+        <w:tc>
+          <w:tcPr>
+            <w:tcW w:w="1471" w:type="dxa"/>
           </w:tcPr>
           <w:p>
             <w:pPr>
@@ -4481,48 +4502,57 @@
                 <w:sz w:val="20"/>
                 <w:szCs w:val="24"/>
               </w:rPr>
-              <w:t>Max_acc_avg_in_out_belt</w:t>
+              <w:t>Max_acc_avg</w:t>
             </w:r>
             <w:proofErr w:type="spellEnd"/>
           </w:p>
         </w:tc>
         <w:tc>
           <w:tcPr>
-            <w:tcW w:w="844" w:type="pct"/>
-          </w:tcPr>
-          <w:p>
-            <w:pPr>
-              <w:rPr>
-                <w:sz w:val="20"/>
-                <w:szCs w:val="24"/>
-              </w:rPr>
-            </w:pPr>
-            <w:r>
-              <w:rPr>
-                <w:sz w:val="20"/>
-                <w:szCs w:val="24"/>
-              </w:rPr>
-              <w:t>#Epoch_given_max_acc</w:t>
-            </w:r>
-          </w:p>
-        </w:tc>
-        <w:tc>
-          <w:tcPr>
-            <w:tcW w:w="576" w:type="pct"/>
-          </w:tcPr>
-          <w:p>
-            <w:pPr>
-              <w:rPr>
-                <w:sz w:val="20"/>
-                <w:szCs w:val="24"/>
-              </w:rPr>
-            </w:pPr>
+            <w:tcW w:w="0" w:type="auto"/>
+          </w:tcPr>
+          <w:p>
+            <w:pPr>
+              <w:rPr>
+                <w:sz w:val="20"/>
+                <w:szCs w:val="24"/>
+              </w:rPr>
+            </w:pPr>
+            <w:r>
+              <w:rPr>
+                <w:sz w:val="20"/>
+                <w:szCs w:val="24"/>
+              </w:rPr>
+              <w:t>#</w:t>
+            </w:r>
             <w:proofErr w:type="spellStart"/>
             <w:r>
               <w:rPr>
                 <w:sz w:val="20"/>
                 <w:szCs w:val="24"/>
               </w:rPr>
+              <w:t>Epoch_given_max_acc</w:t>
+            </w:r>
+            <w:proofErr w:type="spellEnd"/>
+          </w:p>
+        </w:tc>
+        <w:tc>
+          <w:tcPr>
+            <w:tcW w:w="0" w:type="auto"/>
+          </w:tcPr>
+          <w:p>
+            <w:pPr>
+              <w:rPr>
+                <w:sz w:val="20"/>
+                <w:szCs w:val="24"/>
+              </w:rPr>
+            </w:pPr>
+            <w:proofErr w:type="spellStart"/>
+            <w:r>
+              <w:rPr>
+                <w:sz w:val="20"/>
+                <w:szCs w:val="24"/>
+              </w:rPr>
               <w:t>Acc_all_sample</w:t>
             </w:r>
             <w:proofErr w:type="spellEnd"/>
@@ -4530,7 +4560,7 @@
         </w:tc>
         <w:tc>
           <w:tcPr>
-            <w:tcW w:w="684" w:type="pct"/>
+            <w:tcW w:w="0" w:type="auto"/>
           </w:tcPr>
           <w:p>
             <w:pPr>
@@ -4554,7 +4584,7 @@
       <w:tr>
         <w:tc>
           <w:tcPr>
-            <w:tcW w:w="579" w:type="pct"/>
+            <w:tcW w:w="0" w:type="auto"/>
           </w:tcPr>
           <w:p>
             <w:pPr>
@@ -4576,7 +4606,7 @@
         </w:tc>
         <w:tc>
           <w:tcPr>
-            <w:tcW w:w="454" w:type="pct"/>
+            <w:tcW w:w="0" w:type="auto"/>
           </w:tcPr>
           <w:p>
             <w:pPr>
@@ -4596,7 +4626,7 @@
         </w:tc>
         <w:tc>
           <w:tcPr>
-            <w:tcW w:w="296" w:type="pct"/>
+            <w:tcW w:w="0" w:type="auto"/>
           </w:tcPr>
           <w:p>
             <w:pPr>
@@ -4618,7 +4648,7 @@
         </w:tc>
         <w:tc>
           <w:tcPr>
-            <w:tcW w:w="354" w:type="pct"/>
+            <w:tcW w:w="0" w:type="auto"/>
           </w:tcPr>
           <w:p>
             <w:pPr>
@@ -4638,7 +4668,7 @@
         </w:tc>
         <w:tc>
           <w:tcPr>
-            <w:tcW w:w="290" w:type="pct"/>
+            <w:tcW w:w="0" w:type="auto"/>
           </w:tcPr>
           <w:p>
             <w:pPr>
@@ -4658,7 +4688,7 @@
         </w:tc>
         <w:tc>
           <w:tcPr>
-            <w:tcW w:w="924" w:type="pct"/>
+            <w:tcW w:w="1490" w:type="dxa"/>
           </w:tcPr>
           <w:p>
             <w:pPr>
@@ -4678,7 +4708,27 @@
         </w:tc>
         <w:tc>
           <w:tcPr>
-            <w:tcW w:w="844" w:type="pct"/>
+            <w:tcW w:w="1471" w:type="dxa"/>
+          </w:tcPr>
+          <w:p>
+            <w:pPr>
+              <w:rPr>
+                <w:sz w:val="20"/>
+                <w:szCs w:val="24"/>
+              </w:rPr>
+            </w:pPr>
+            <w:r>
+              <w:rPr>
+                <w:sz w:val="20"/>
+                <w:szCs w:val="24"/>
+              </w:rPr>
+              <w:t>75.74</w:t>
+            </w:r>
+          </w:p>
+        </w:tc>
+        <w:tc>
+          <w:tcPr>
+            <w:tcW w:w="0" w:type="auto"/>
           </w:tcPr>
           <w:p>
             <w:pPr>
@@ -4698,7 +4748,7 @@
         </w:tc>
         <w:tc>
           <w:tcPr>
-            <w:tcW w:w="576" w:type="pct"/>
+            <w:tcW w:w="0" w:type="auto"/>
           </w:tcPr>
           <w:p>
             <w:pPr>
@@ -4718,7 +4768,7 @@
         </w:tc>
         <w:tc>
           <w:tcPr>
-            <w:tcW w:w="684" w:type="pct"/>
+            <w:tcW w:w="0" w:type="auto"/>
           </w:tcPr>
           <w:p>
             <w:pPr>
@@ -4740,7 +4790,7 @@
       <w:tr>
         <w:tc>
           <w:tcPr>
-            <w:tcW w:w="579" w:type="pct"/>
+            <w:tcW w:w="0" w:type="auto"/>
           </w:tcPr>
           <w:p>
             <w:pPr>
@@ -4769,7 +4819,7 @@
         </w:tc>
         <w:tc>
           <w:tcPr>
-            <w:tcW w:w="454" w:type="pct"/>
+            <w:tcW w:w="0" w:type="auto"/>
           </w:tcPr>
           <w:p>
             <w:pPr>
@@ -4789,7 +4839,7 @@
         </w:tc>
         <w:tc>
           <w:tcPr>
-            <w:tcW w:w="296" w:type="pct"/>
+            <w:tcW w:w="0" w:type="auto"/>
           </w:tcPr>
           <w:p>
             <w:pPr>
@@ -4809,7 +4859,7 @@
         </w:tc>
         <w:tc>
           <w:tcPr>
-            <w:tcW w:w="354" w:type="pct"/>
+            <w:tcW w:w="0" w:type="auto"/>
           </w:tcPr>
           <w:p>
             <w:pPr>
@@ -4829,7 +4879,7 @@
         </w:tc>
         <w:tc>
           <w:tcPr>
-            <w:tcW w:w="290" w:type="pct"/>
+            <w:tcW w:w="0" w:type="auto"/>
           </w:tcPr>
           <w:p>
             <w:pPr>
@@ -4849,7 +4899,27 @@
         </w:tc>
         <w:tc>
           <w:tcPr>
-            <w:tcW w:w="924" w:type="pct"/>
+            <w:tcW w:w="1490" w:type="dxa"/>
+          </w:tcPr>
+          <w:p>
+            <w:pPr>
+              <w:rPr>
+                <w:sz w:val="20"/>
+                <w:szCs w:val="24"/>
+              </w:rPr>
+            </w:pPr>
+            <w:r>
+              <w:rPr>
+                <w:sz w:val="20"/>
+                <w:szCs w:val="24"/>
+              </w:rPr>
+              <w:t>74.38</w:t>
+            </w:r>
+          </w:p>
+        </w:tc>
+        <w:tc>
+          <w:tcPr>
+            <w:tcW w:w="1471" w:type="dxa"/>
           </w:tcPr>
           <w:p>
             <w:pPr>
@@ -4869,7 +4939,7 @@
         </w:tc>
         <w:tc>
           <w:tcPr>
-            <w:tcW w:w="844" w:type="pct"/>
+            <w:tcW w:w="0" w:type="auto"/>
           </w:tcPr>
           <w:p>
             <w:pPr>
@@ -4889,7 +4959,7 @@
         </w:tc>
         <w:tc>
           <w:tcPr>
-            <w:tcW w:w="576" w:type="pct"/>
+            <w:tcW w:w="0" w:type="auto"/>
           </w:tcPr>
           <w:p>
             <w:pPr>
@@ -4909,7 +4979,7 @@
         </w:tc>
         <w:tc>
           <w:tcPr>
-            <w:tcW w:w="684" w:type="pct"/>
+            <w:tcW w:w="0" w:type="auto"/>
           </w:tcPr>
           <w:p>
             <w:pPr>
@@ -4931,7 +5001,7 @@
       <w:tr>
         <w:tc>
           <w:tcPr>
-            <w:tcW w:w="579" w:type="pct"/>
+            <w:tcW w:w="0" w:type="auto"/>
           </w:tcPr>
           <w:p>
             <w:pPr>
@@ -4960,7 +5030,7 @@
         </w:tc>
         <w:tc>
           <w:tcPr>
-            <w:tcW w:w="454" w:type="pct"/>
+            <w:tcW w:w="0" w:type="auto"/>
           </w:tcPr>
           <w:p>
             <w:pPr>
@@ -4980,7 +5050,7 @@
         </w:tc>
         <w:tc>
           <w:tcPr>
-            <w:tcW w:w="296" w:type="pct"/>
+            <w:tcW w:w="0" w:type="auto"/>
           </w:tcPr>
           <w:p>
             <w:pPr>
@@ -5000,7 +5070,7 @@
         </w:tc>
         <w:tc>
           <w:tcPr>
-            <w:tcW w:w="354" w:type="pct"/>
+            <w:tcW w:w="0" w:type="auto"/>
           </w:tcPr>
           <w:p>
             <w:pPr>
@@ -5020,7 +5090,7 @@
         </w:tc>
         <w:tc>
           <w:tcPr>
-            <w:tcW w:w="290" w:type="pct"/>
+            <w:tcW w:w="0" w:type="auto"/>
           </w:tcPr>
           <w:p>
             <w:pPr>
@@ -5040,7 +5110,27 @@
         </w:tc>
         <w:tc>
           <w:tcPr>
-            <w:tcW w:w="924" w:type="pct"/>
+            <w:tcW w:w="1490" w:type="dxa"/>
+          </w:tcPr>
+          <w:p>
+            <w:pPr>
+              <w:rPr>
+                <w:sz w:val="20"/>
+                <w:szCs w:val="24"/>
+              </w:rPr>
+            </w:pPr>
+            <w:r>
+              <w:rPr>
+                <w:sz w:val="20"/>
+                <w:szCs w:val="24"/>
+              </w:rPr>
+              <w:t>76.17</w:t>
+            </w:r>
+          </w:p>
+        </w:tc>
+        <w:tc>
+          <w:tcPr>
+            <w:tcW w:w="1471" w:type="dxa"/>
           </w:tcPr>
           <w:p>
             <w:pPr>
@@ -5060,7 +5150,7 @@
         </w:tc>
         <w:tc>
           <w:tcPr>
-            <w:tcW w:w="844" w:type="pct"/>
+            <w:tcW w:w="0" w:type="auto"/>
           </w:tcPr>
           <w:p>
             <w:pPr>
@@ -5080,7 +5170,7 @@
         </w:tc>
         <w:tc>
           <w:tcPr>
-            <w:tcW w:w="576" w:type="pct"/>
+            <w:tcW w:w="0" w:type="auto"/>
           </w:tcPr>
           <w:p>
             <w:pPr>
@@ -5100,7 +5190,7 @@
         </w:tc>
         <w:tc>
           <w:tcPr>
-            <w:tcW w:w="684" w:type="pct"/>
+            <w:tcW w:w="0" w:type="auto"/>
           </w:tcPr>
           <w:p>
             <w:pPr>
@@ -5122,7 +5212,7 @@
       <w:tr>
         <w:tc>
           <w:tcPr>
-            <w:tcW w:w="579" w:type="pct"/>
+            <w:tcW w:w="0" w:type="auto"/>
           </w:tcPr>
           <w:p>
             <w:pPr>
@@ -5151,7 +5241,7 @@
         </w:tc>
         <w:tc>
           <w:tcPr>
-            <w:tcW w:w="454" w:type="pct"/>
+            <w:tcW w:w="0" w:type="auto"/>
           </w:tcPr>
           <w:p>
             <w:pPr>
@@ -5171,7 +5261,7 @@
         </w:tc>
         <w:tc>
           <w:tcPr>
-            <w:tcW w:w="296" w:type="pct"/>
+            <w:tcW w:w="0" w:type="auto"/>
           </w:tcPr>
           <w:p>
             <w:pPr>
@@ -5191,7 +5281,7 @@
         </w:tc>
         <w:tc>
           <w:tcPr>
-            <w:tcW w:w="354" w:type="pct"/>
+            <w:tcW w:w="0" w:type="auto"/>
           </w:tcPr>
           <w:p>
             <w:pPr>
@@ -5211,7 +5301,7 @@
         </w:tc>
         <w:tc>
           <w:tcPr>
-            <w:tcW w:w="290" w:type="pct"/>
+            <w:tcW w:w="0" w:type="auto"/>
           </w:tcPr>
           <w:p>
             <w:pPr>
@@ -5231,7 +5321,27 @@
         </w:tc>
         <w:tc>
           <w:tcPr>
-            <w:tcW w:w="924" w:type="pct"/>
+            <w:tcW w:w="1490" w:type="dxa"/>
+          </w:tcPr>
+          <w:p>
+            <w:pPr>
+              <w:rPr>
+                <w:sz w:val="20"/>
+                <w:szCs w:val="24"/>
+              </w:rPr>
+            </w:pPr>
+            <w:r>
+              <w:rPr>
+                <w:sz w:val="20"/>
+                <w:szCs w:val="24"/>
+              </w:rPr>
+              <w:t>76.61</w:t>
+            </w:r>
+          </w:p>
+        </w:tc>
+        <w:tc>
+          <w:tcPr>
+            <w:tcW w:w="1471" w:type="dxa"/>
           </w:tcPr>
           <w:p>
             <w:pPr>
@@ -5251,7 +5361,7 @@
         </w:tc>
         <w:tc>
           <w:tcPr>
-            <w:tcW w:w="844" w:type="pct"/>
+            <w:tcW w:w="0" w:type="auto"/>
           </w:tcPr>
           <w:p>
             <w:pPr>
@@ -5271,7 +5381,7 @@
         </w:tc>
         <w:tc>
           <w:tcPr>
-            <w:tcW w:w="576" w:type="pct"/>
+            <w:tcW w:w="0" w:type="auto"/>
           </w:tcPr>
           <w:p>
             <w:pPr>
@@ -5291,7 +5401,7 @@
         </w:tc>
         <w:tc>
           <w:tcPr>
-            <w:tcW w:w="684" w:type="pct"/>
+            <w:tcW w:w="0" w:type="auto"/>
           </w:tcPr>
           <w:p>
             <w:pPr>
@@ -5313,7 +5423,7 @@
       <w:tr>
         <w:tc>
           <w:tcPr>
-            <w:tcW w:w="579" w:type="pct"/>
+            <w:tcW w:w="0" w:type="auto"/>
           </w:tcPr>
           <w:p>
             <w:pPr>
@@ -5342,7 +5452,7 @@
         </w:tc>
         <w:tc>
           <w:tcPr>
-            <w:tcW w:w="454" w:type="pct"/>
+            <w:tcW w:w="0" w:type="auto"/>
           </w:tcPr>
           <w:p>
             <w:pPr>
@@ -5362,7 +5472,7 @@
         </w:tc>
         <w:tc>
           <w:tcPr>
-            <w:tcW w:w="296" w:type="pct"/>
+            <w:tcW w:w="0" w:type="auto"/>
           </w:tcPr>
           <w:p>
             <w:pPr>
@@ -5382,7 +5492,7 @@
         </w:tc>
         <w:tc>
           <w:tcPr>
-            <w:tcW w:w="354" w:type="pct"/>
+            <w:tcW w:w="0" w:type="auto"/>
           </w:tcPr>
           <w:p>
             <w:pPr>
@@ -5402,7 +5512,7 @@
         </w:tc>
         <w:tc>
           <w:tcPr>
-            <w:tcW w:w="290" w:type="pct"/>
+            <w:tcW w:w="0" w:type="auto"/>
           </w:tcPr>
           <w:p>
             <w:pPr>
@@ -5423,7 +5533,27 @@
         </w:tc>
         <w:tc>
           <w:tcPr>
-            <w:tcW w:w="924" w:type="pct"/>
+            <w:tcW w:w="1490" w:type="dxa"/>
+          </w:tcPr>
+          <w:p>
+            <w:pPr>
+              <w:rPr>
+                <w:sz w:val="20"/>
+                <w:szCs w:val="24"/>
+              </w:rPr>
+            </w:pPr>
+            <w:r>
+              <w:rPr>
+                <w:sz w:val="20"/>
+                <w:szCs w:val="24"/>
+              </w:rPr>
+              <w:t>76.48</w:t>
+            </w:r>
+          </w:p>
+        </w:tc>
+        <w:tc>
+          <w:tcPr>
+            <w:tcW w:w="1471" w:type="dxa"/>
           </w:tcPr>
           <w:p>
             <w:pPr>
@@ -5443,7 +5573,7 @@
         </w:tc>
         <w:tc>
           <w:tcPr>
-            <w:tcW w:w="844" w:type="pct"/>
+            <w:tcW w:w="0" w:type="auto"/>
           </w:tcPr>
           <w:p>
             <w:pPr>
@@ -5463,7 +5593,7 @@
         </w:tc>
         <w:tc>
           <w:tcPr>
-            <w:tcW w:w="576" w:type="pct"/>
+            <w:tcW w:w="0" w:type="auto"/>
           </w:tcPr>
           <w:p>
             <w:pPr>
@@ -5483,7 +5613,7 @@
         </w:tc>
         <w:tc>
           <w:tcPr>
-            <w:tcW w:w="684" w:type="pct"/>
+            <w:tcW w:w="0" w:type="auto"/>
           </w:tcPr>
           <w:p>
             <w:pPr>
@@ -5505,15 +5635,16 @@
       <w:tr>
         <w:tc>
           <w:tcPr>
-            <w:tcW w:w="579" w:type="pct"/>
-          </w:tcPr>
-          <w:p>
-            <w:pPr>
-              <w:rPr>
-                <w:sz w:val="20"/>
-                <w:szCs w:val="24"/>
-              </w:rPr>
-            </w:pPr>
+            <w:tcW w:w="0" w:type="auto"/>
+          </w:tcPr>
+          <w:p>
+            <w:pPr>
+              <w:rPr>
+                <w:sz w:val="20"/>
+                <w:szCs w:val="24"/>
+              </w:rPr>
+            </w:pPr>
+            <w:bookmarkStart w:id="0" w:name="_GoBack" w:colFirst="2" w:colLast="9"/>
             <w:proofErr w:type="spellStart"/>
             <w:r>
               <w:rPr>
@@ -5534,7 +5665,7 @@
         </w:tc>
         <w:tc>
           <w:tcPr>
-            <w:tcW w:w="454" w:type="pct"/>
+            <w:tcW w:w="0" w:type="auto"/>
           </w:tcPr>
           <w:p>
             <w:pPr>
@@ -5554,7 +5685,7 @@
         </w:tc>
         <w:tc>
           <w:tcPr>
-            <w:tcW w:w="296" w:type="pct"/>
+            <w:tcW w:w="0" w:type="auto"/>
           </w:tcPr>
           <w:p>
             <w:pPr>
@@ -5574,7 +5705,7 @@
         </w:tc>
         <w:tc>
           <w:tcPr>
-            <w:tcW w:w="354" w:type="pct"/>
+            <w:tcW w:w="0" w:type="auto"/>
           </w:tcPr>
           <w:p>
             <w:pPr>
@@ -5594,7 +5725,7 @@
         </w:tc>
         <w:tc>
           <w:tcPr>
-            <w:tcW w:w="290" w:type="pct"/>
+            <w:tcW w:w="0" w:type="auto"/>
           </w:tcPr>
           <w:p>
             <w:pPr>
@@ -5614,7 +5745,7 @@
         </w:tc>
         <w:tc>
           <w:tcPr>
-            <w:tcW w:w="924" w:type="pct"/>
+            <w:tcW w:w="1490" w:type="dxa"/>
           </w:tcPr>
           <w:p>
             <w:pPr>
@@ -5629,13 +5760,34 @@
                 <w:szCs w:val="24"/>
                 <w:highlight w:val="yellow"/>
               </w:rPr>
+              <w:t>76.66</w:t>
+            </w:r>
+          </w:p>
+        </w:tc>
+        <w:tc>
+          <w:tcPr>
+            <w:tcW w:w="1471" w:type="dxa"/>
+          </w:tcPr>
+          <w:p>
+            <w:pPr>
+              <w:rPr>
+                <w:sz w:val="20"/>
+                <w:szCs w:val="24"/>
+              </w:rPr>
+            </w:pPr>
+            <w:r>
+              <w:rPr>
+                <w:sz w:val="20"/>
+                <w:szCs w:val="24"/>
+                <w:highlight w:val="yellow"/>
+              </w:rPr>
               <w:t>76.80</w:t>
             </w:r>
           </w:p>
         </w:tc>
         <w:tc>
           <w:tcPr>
-            <w:tcW w:w="844" w:type="pct"/>
+            <w:tcW w:w="0" w:type="auto"/>
           </w:tcPr>
           <w:p>
             <w:pPr>
@@ -5655,7 +5807,7 @@
         </w:tc>
         <w:tc>
           <w:tcPr>
-            <w:tcW w:w="576" w:type="pct"/>
+            <w:tcW w:w="0" w:type="auto"/>
           </w:tcPr>
           <w:p>
             <w:pPr>
@@ -5676,7 +5828,7 @@
         </w:tc>
         <w:tc>
           <w:tcPr>
-            <w:tcW w:w="684" w:type="pct"/>
+            <w:tcW w:w="0" w:type="auto"/>
           </w:tcPr>
           <w:p>
             <w:pPr>
@@ -5692,6 +5844,218 @@
                 <w:highlight w:val="red"/>
               </w:rPr>
               <w:t>73.03</w:t>
+            </w:r>
+          </w:p>
+        </w:tc>
+      </w:tr>
+      <w:bookmarkEnd w:id="0"/>
+      <w:tr>
+        <w:tc>
+          <w:tcPr>
+            <w:tcW w:w="0" w:type="auto"/>
+          </w:tcPr>
+          <w:p>
+            <w:pPr>
+              <w:rPr>
+                <w:sz w:val="20"/>
+                <w:szCs w:val="24"/>
+              </w:rPr>
+            </w:pPr>
+            <w:proofErr w:type="spellStart"/>
+            <w:r>
+              <w:rPr>
+                <w:sz w:val="20"/>
+                <w:szCs w:val="24"/>
+              </w:rPr>
+              <w:t>DeepDense</w:t>
+            </w:r>
+            <w:proofErr w:type="spellEnd"/>
+            <w:r>
+              <w:rPr>
+                <w:sz w:val="20"/>
+                <w:szCs w:val="24"/>
+              </w:rPr>
+              <w:t xml:space="preserve"> 128-64</w:t>
+            </w:r>
+          </w:p>
+        </w:tc>
+        <w:tc>
+          <w:tcPr>
+            <w:tcW w:w="0" w:type="auto"/>
+          </w:tcPr>
+          <w:p>
+            <w:pPr>
+              <w:rPr>
+                <w:sz w:val="20"/>
+                <w:szCs w:val="24"/>
+              </w:rPr>
+            </w:pPr>
+            <w:r>
+              <w:rPr>
+                <w:sz w:val="20"/>
+                <w:szCs w:val="24"/>
+              </w:rPr>
+              <w:t>273,193</w:t>
+            </w:r>
+          </w:p>
+        </w:tc>
+        <w:tc>
+          <w:tcPr>
+            <w:tcW w:w="0" w:type="auto"/>
+          </w:tcPr>
+          <w:p>
+            <w:pPr>
+              <w:rPr>
+                <w:sz w:val="20"/>
+                <w:szCs w:val="24"/>
+              </w:rPr>
+            </w:pPr>
+            <w:r>
+              <w:rPr>
+                <w:sz w:val="20"/>
+                <w:szCs w:val="24"/>
+              </w:rPr>
+              <w:t>80.32</w:t>
+            </w:r>
+          </w:p>
+        </w:tc>
+        <w:tc>
+          <w:tcPr>
+            <w:tcW w:w="0" w:type="auto"/>
+          </w:tcPr>
+          <w:p>
+            <w:pPr>
+              <w:rPr>
+                <w:sz w:val="20"/>
+                <w:szCs w:val="24"/>
+              </w:rPr>
+            </w:pPr>
+            <w:r>
+              <w:rPr>
+                <w:sz w:val="20"/>
+                <w:szCs w:val="24"/>
+              </w:rPr>
+              <w:t>71.78</w:t>
+            </w:r>
+          </w:p>
+        </w:tc>
+        <w:tc>
+          <w:tcPr>
+            <w:tcW w:w="0" w:type="auto"/>
+          </w:tcPr>
+          <w:p>
+            <w:pPr>
+              <w:rPr>
+                <w:sz w:val="20"/>
+                <w:szCs w:val="24"/>
+              </w:rPr>
+            </w:pPr>
+            <w:r>
+              <w:rPr>
+                <w:sz w:val="20"/>
+                <w:szCs w:val="24"/>
+              </w:rPr>
+              <w:t>64.50</w:t>
+            </w:r>
+          </w:p>
+        </w:tc>
+        <w:tc>
+          <w:tcPr>
+            <w:tcW w:w="1490" w:type="dxa"/>
+          </w:tcPr>
+          <w:p>
+            <w:pPr>
+              <w:rPr>
+                <w:sz w:val="20"/>
+                <w:szCs w:val="24"/>
+              </w:rPr>
+            </w:pPr>
+            <w:r>
+              <w:rPr>
+                <w:sz w:val="20"/>
+                <w:szCs w:val="24"/>
+              </w:rPr>
+              <w:t>72.20</w:t>
+            </w:r>
+          </w:p>
+        </w:tc>
+        <w:tc>
+          <w:tcPr>
+            <w:tcW w:w="1471" w:type="dxa"/>
+          </w:tcPr>
+          <w:p>
+            <w:pPr>
+              <w:rPr>
+                <w:sz w:val="20"/>
+                <w:szCs w:val="24"/>
+              </w:rPr>
+            </w:pPr>
+            <w:r>
+              <w:rPr>
+                <w:sz w:val="20"/>
+                <w:szCs w:val="24"/>
+              </w:rPr>
+              <w:t>72.77</w:t>
+            </w:r>
+          </w:p>
+        </w:tc>
+        <w:tc>
+          <w:tcPr>
+            <w:tcW w:w="0" w:type="auto"/>
+          </w:tcPr>
+          <w:p>
+            <w:pPr>
+              <w:rPr>
+                <w:sz w:val="20"/>
+                <w:szCs w:val="24"/>
+              </w:rPr>
+            </w:pPr>
+            <w:r>
+              <w:rPr>
+                <w:sz w:val="20"/>
+                <w:szCs w:val="24"/>
+              </w:rPr>
+              <w:t>1960</w:t>
+            </w:r>
+          </w:p>
+        </w:tc>
+        <w:tc>
+          <w:tcPr>
+            <w:tcW w:w="0" w:type="auto"/>
+          </w:tcPr>
+          <w:p>
+            <w:pPr>
+              <w:rPr>
+                <w:sz w:val="20"/>
+                <w:szCs w:val="24"/>
+              </w:rPr>
+            </w:pPr>
+            <w:r>
+              <w:rPr>
+                <w:sz w:val="20"/>
+                <w:szCs w:val="24"/>
+              </w:rPr>
+              <w:t>72.16</w:t>
+            </w:r>
+          </w:p>
+        </w:tc>
+        <w:tc>
+          <w:tcPr>
+            <w:tcW w:w="0" w:type="auto"/>
+          </w:tcPr>
+          <w:p>
+            <w:pPr>
+              <w:rPr>
+                <w:sz w:val="20"/>
+                <w:szCs w:val="24"/>
+              </w:rPr>
+            </w:pPr>
+            <w:r>
+              <w:rPr>
+                <w:sz w:val="20"/>
+                <w:szCs w:val="24"/>
+              </w:rPr>
+              <w:t>67.93</w:t>
             </w:r>
           </w:p>
         </w:tc>
@@ -5699,7 +6063,7 @@
       <w:tr>
         <w:tc>
           <w:tcPr>
-            <w:tcW w:w="579" w:type="pct"/>
+            <w:tcW w:w="0" w:type="auto"/>
           </w:tcPr>
           <w:p>
             <w:pPr>
@@ -5722,167 +6086,187 @@
                 <w:sz w:val="20"/>
                 <w:szCs w:val="24"/>
               </w:rPr>
-              <w:t xml:space="preserve"> 128-64</w:t>
-            </w:r>
-          </w:p>
-        </w:tc>
-        <w:tc>
-          <w:tcPr>
-            <w:tcW w:w="454" w:type="pct"/>
-          </w:tcPr>
-          <w:p>
-            <w:pPr>
-              <w:rPr>
-                <w:sz w:val="20"/>
-                <w:szCs w:val="24"/>
-              </w:rPr>
-            </w:pPr>
-            <w:r>
-              <w:rPr>
-                <w:sz w:val="20"/>
-                <w:szCs w:val="24"/>
-              </w:rPr>
-              <w:t>273,193</w:t>
-            </w:r>
-          </w:p>
-        </w:tc>
-        <w:tc>
-          <w:tcPr>
-            <w:tcW w:w="296" w:type="pct"/>
-          </w:tcPr>
-          <w:p>
-            <w:pPr>
-              <w:rPr>
-                <w:sz w:val="20"/>
-                <w:szCs w:val="24"/>
-              </w:rPr>
-            </w:pPr>
-            <w:r>
-              <w:rPr>
-                <w:sz w:val="20"/>
-                <w:szCs w:val="24"/>
-              </w:rPr>
-              <w:t>80.32</w:t>
-            </w:r>
-          </w:p>
-        </w:tc>
-        <w:tc>
-          <w:tcPr>
-            <w:tcW w:w="354" w:type="pct"/>
-          </w:tcPr>
-          <w:p>
-            <w:pPr>
-              <w:rPr>
-                <w:sz w:val="20"/>
-                <w:szCs w:val="24"/>
-              </w:rPr>
-            </w:pPr>
-            <w:r>
-              <w:rPr>
-                <w:sz w:val="20"/>
-                <w:szCs w:val="24"/>
-              </w:rPr>
-              <w:t>71.78</w:t>
-            </w:r>
-          </w:p>
-        </w:tc>
-        <w:tc>
-          <w:tcPr>
-            <w:tcW w:w="290" w:type="pct"/>
-          </w:tcPr>
-          <w:p>
-            <w:pPr>
-              <w:rPr>
-                <w:sz w:val="20"/>
-                <w:szCs w:val="24"/>
-              </w:rPr>
-            </w:pPr>
-            <w:r>
-              <w:rPr>
-                <w:sz w:val="20"/>
-                <w:szCs w:val="24"/>
-              </w:rPr>
-              <w:t>64.50</w:t>
-            </w:r>
-          </w:p>
-        </w:tc>
-        <w:tc>
-          <w:tcPr>
-            <w:tcW w:w="924" w:type="pct"/>
-          </w:tcPr>
-          <w:p>
-            <w:pPr>
-              <w:rPr>
-                <w:sz w:val="20"/>
-                <w:szCs w:val="24"/>
-              </w:rPr>
-            </w:pPr>
-            <w:r>
-              <w:rPr>
-                <w:sz w:val="20"/>
-                <w:szCs w:val="24"/>
-              </w:rPr>
-              <w:t>72.77</w:t>
-            </w:r>
-          </w:p>
-        </w:tc>
-        <w:tc>
-          <w:tcPr>
-            <w:tcW w:w="844" w:type="pct"/>
-          </w:tcPr>
-          <w:p>
-            <w:pPr>
-              <w:rPr>
-                <w:sz w:val="20"/>
-                <w:szCs w:val="24"/>
-              </w:rPr>
-            </w:pPr>
-            <w:r>
-              <w:rPr>
-                <w:sz w:val="20"/>
-                <w:szCs w:val="24"/>
-              </w:rPr>
-              <w:t>1960</w:t>
-            </w:r>
-          </w:p>
-        </w:tc>
-        <w:tc>
-          <w:tcPr>
-            <w:tcW w:w="576" w:type="pct"/>
-          </w:tcPr>
-          <w:p>
-            <w:pPr>
-              <w:rPr>
-                <w:sz w:val="20"/>
-                <w:szCs w:val="24"/>
-              </w:rPr>
-            </w:pPr>
-            <w:r>
-              <w:rPr>
-                <w:sz w:val="20"/>
-                <w:szCs w:val="24"/>
-              </w:rPr>
-              <w:t>72.16</w:t>
-            </w:r>
-          </w:p>
-        </w:tc>
-        <w:tc>
-          <w:tcPr>
-            <w:tcW w:w="684" w:type="pct"/>
-          </w:tcPr>
-          <w:p>
-            <w:pPr>
-              <w:rPr>
-                <w:sz w:val="20"/>
-                <w:szCs w:val="24"/>
-              </w:rPr>
-            </w:pPr>
-            <w:r>
-              <w:rPr>
-                <w:sz w:val="20"/>
-                <w:szCs w:val="24"/>
-              </w:rPr>
-              <w:t>67.93</w:t>
+              <w:t xml:space="preserve"> 256-128</w:t>
+            </w:r>
+          </w:p>
+        </w:tc>
+        <w:tc>
+          <w:tcPr>
+            <w:tcW w:w="0" w:type="auto"/>
+          </w:tcPr>
+          <w:p>
+            <w:pPr>
+              <w:rPr>
+                <w:sz w:val="20"/>
+                <w:szCs w:val="24"/>
+              </w:rPr>
+            </w:pPr>
+            <w:r>
+              <w:rPr>
+                <w:sz w:val="20"/>
+                <w:szCs w:val="24"/>
+              </w:rPr>
+              <w:t>562,729</w:t>
+            </w:r>
+          </w:p>
+        </w:tc>
+        <w:tc>
+          <w:tcPr>
+            <w:tcW w:w="0" w:type="auto"/>
+          </w:tcPr>
+          <w:p>
+            <w:pPr>
+              <w:rPr>
+                <w:sz w:val="20"/>
+                <w:szCs w:val="24"/>
+              </w:rPr>
+            </w:pPr>
+            <w:r>
+              <w:rPr>
+                <w:sz w:val="20"/>
+                <w:szCs w:val="24"/>
+              </w:rPr>
+              <w:t>82.33</w:t>
+            </w:r>
+          </w:p>
+        </w:tc>
+        <w:tc>
+          <w:tcPr>
+            <w:tcW w:w="0" w:type="auto"/>
+          </w:tcPr>
+          <w:p>
+            <w:pPr>
+              <w:rPr>
+                <w:sz w:val="20"/>
+                <w:szCs w:val="24"/>
+              </w:rPr>
+            </w:pPr>
+            <w:r>
+              <w:rPr>
+                <w:sz w:val="20"/>
+                <w:szCs w:val="24"/>
+              </w:rPr>
+              <w:t>73.50</w:t>
+            </w:r>
+          </w:p>
+        </w:tc>
+        <w:tc>
+          <w:tcPr>
+            <w:tcW w:w="0" w:type="auto"/>
+          </w:tcPr>
+          <w:p>
+            <w:pPr>
+              <w:rPr>
+                <w:sz w:val="20"/>
+                <w:szCs w:val="24"/>
+              </w:rPr>
+            </w:pPr>
+            <w:r>
+              <w:rPr>
+                <w:sz w:val="20"/>
+                <w:szCs w:val="24"/>
+              </w:rPr>
+              <w:t>68.72</w:t>
+            </w:r>
+          </w:p>
+        </w:tc>
+        <w:tc>
+          <w:tcPr>
+            <w:tcW w:w="1490" w:type="dxa"/>
+          </w:tcPr>
+          <w:p>
+            <w:pPr>
+              <w:rPr>
+                <w:sz w:val="20"/>
+                <w:szCs w:val="24"/>
+              </w:rPr>
+            </w:pPr>
+            <w:r>
+              <w:rPr>
+                <w:sz w:val="20"/>
+                <w:szCs w:val="24"/>
+              </w:rPr>
+              <w:t>74.85</w:t>
+            </w:r>
+          </w:p>
+        </w:tc>
+        <w:tc>
+          <w:tcPr>
+            <w:tcW w:w="1471" w:type="dxa"/>
+          </w:tcPr>
+          <w:p>
+            <w:pPr>
+              <w:rPr>
+                <w:sz w:val="20"/>
+                <w:szCs w:val="24"/>
+              </w:rPr>
+            </w:pPr>
+            <w:r>
+              <w:rPr>
+                <w:sz w:val="20"/>
+                <w:szCs w:val="24"/>
+              </w:rPr>
+              <w:t>75.37</w:t>
+            </w:r>
+          </w:p>
+        </w:tc>
+        <w:tc>
+          <w:tcPr>
+            <w:tcW w:w="0" w:type="auto"/>
+          </w:tcPr>
+          <w:p>
+            <w:pPr>
+              <w:rPr>
+                <w:sz w:val="20"/>
+                <w:szCs w:val="24"/>
+              </w:rPr>
+            </w:pPr>
+            <w:r>
+              <w:rPr>
+                <w:sz w:val="20"/>
+                <w:szCs w:val="24"/>
+              </w:rPr>
+              <w:t>880</w:t>
+            </w:r>
+          </w:p>
+        </w:tc>
+        <w:tc>
+          <w:tcPr>
+            <w:tcW w:w="0" w:type="auto"/>
+          </w:tcPr>
+          <w:p>
+            <w:pPr>
+              <w:rPr>
+                <w:sz w:val="20"/>
+                <w:szCs w:val="24"/>
+              </w:rPr>
+            </w:pPr>
+            <w:r>
+              <w:rPr>
+                <w:sz w:val="20"/>
+                <w:szCs w:val="24"/>
+              </w:rPr>
+              <w:t>74.72</w:t>
+            </w:r>
+          </w:p>
+        </w:tc>
+        <w:tc>
+          <w:tcPr>
+            <w:tcW w:w="0" w:type="auto"/>
+          </w:tcPr>
+          <w:p>
+            <w:pPr>
+              <w:rPr>
+                <w:sz w:val="20"/>
+                <w:szCs w:val="24"/>
+              </w:rPr>
+            </w:pPr>
+            <w:r>
+              <w:rPr>
+                <w:sz w:val="20"/>
+                <w:szCs w:val="24"/>
+              </w:rPr>
+              <w:t>71.44</w:t>
             </w:r>
           </w:p>
         </w:tc>
@@ -5890,7 +6274,7 @@
       <w:tr>
         <w:tc>
           <w:tcPr>
-            <w:tcW w:w="579" w:type="pct"/>
+            <w:tcW w:w="0" w:type="auto"/>
           </w:tcPr>
           <w:p>
             <w:pPr>
@@ -5913,175 +6297,198 @@
                 <w:sz w:val="20"/>
                 <w:szCs w:val="24"/>
               </w:rPr>
-              <w:t xml:space="preserve"> 256-128</w:t>
-            </w:r>
-          </w:p>
-        </w:tc>
-        <w:tc>
-          <w:tcPr>
-            <w:tcW w:w="454" w:type="pct"/>
-          </w:tcPr>
-          <w:p>
-            <w:pPr>
-              <w:rPr>
-                <w:sz w:val="20"/>
-                <w:szCs w:val="24"/>
-              </w:rPr>
-            </w:pPr>
-            <w:r>
-              <w:rPr>
-                <w:sz w:val="20"/>
-                <w:szCs w:val="24"/>
-              </w:rPr>
-              <w:t>562,729</w:t>
-            </w:r>
-          </w:p>
-        </w:tc>
-        <w:tc>
-          <w:tcPr>
-            <w:tcW w:w="296" w:type="pct"/>
-          </w:tcPr>
-          <w:p>
-            <w:pPr>
-              <w:rPr>
-                <w:sz w:val="20"/>
-                <w:szCs w:val="24"/>
-              </w:rPr>
-            </w:pPr>
-            <w:r>
-              <w:rPr>
-                <w:sz w:val="20"/>
-                <w:szCs w:val="24"/>
-              </w:rPr>
-              <w:t>82.33</w:t>
-            </w:r>
-          </w:p>
-        </w:tc>
-        <w:tc>
-          <w:tcPr>
-            <w:tcW w:w="354" w:type="pct"/>
-          </w:tcPr>
-          <w:p>
-            <w:pPr>
-              <w:rPr>
-                <w:sz w:val="20"/>
-                <w:szCs w:val="24"/>
-              </w:rPr>
-            </w:pPr>
-            <w:r>
-              <w:rPr>
-                <w:sz w:val="20"/>
-                <w:szCs w:val="24"/>
-              </w:rPr>
-              <w:t>73.50</w:t>
-            </w:r>
-          </w:p>
-        </w:tc>
-        <w:tc>
-          <w:tcPr>
-            <w:tcW w:w="290" w:type="pct"/>
-          </w:tcPr>
-          <w:p>
-            <w:pPr>
-              <w:rPr>
-                <w:sz w:val="20"/>
-                <w:szCs w:val="24"/>
-              </w:rPr>
-            </w:pPr>
-            <w:r>
-              <w:rPr>
-                <w:sz w:val="20"/>
-                <w:szCs w:val="24"/>
-              </w:rPr>
-              <w:t>68.72</w:t>
-            </w:r>
-          </w:p>
-        </w:tc>
-        <w:tc>
-          <w:tcPr>
-            <w:tcW w:w="924" w:type="pct"/>
-          </w:tcPr>
-          <w:p>
-            <w:pPr>
-              <w:rPr>
-                <w:sz w:val="20"/>
-                <w:szCs w:val="24"/>
-              </w:rPr>
-            </w:pPr>
-            <w:r>
-              <w:rPr>
-                <w:sz w:val="20"/>
-                <w:szCs w:val="24"/>
-              </w:rPr>
-              <w:t>75.37</w:t>
-            </w:r>
-          </w:p>
-        </w:tc>
-        <w:tc>
-          <w:tcPr>
-            <w:tcW w:w="844" w:type="pct"/>
-          </w:tcPr>
-          <w:p>
-            <w:pPr>
-              <w:rPr>
-                <w:sz w:val="20"/>
-                <w:szCs w:val="24"/>
-              </w:rPr>
-            </w:pPr>
-            <w:r>
-              <w:rPr>
-                <w:sz w:val="20"/>
-                <w:szCs w:val="24"/>
-              </w:rPr>
-              <w:t>880</w:t>
-            </w:r>
-          </w:p>
-        </w:tc>
-        <w:tc>
-          <w:tcPr>
-            <w:tcW w:w="576" w:type="pct"/>
-          </w:tcPr>
-          <w:p>
-            <w:pPr>
-              <w:rPr>
-                <w:sz w:val="20"/>
-                <w:szCs w:val="24"/>
-              </w:rPr>
-            </w:pPr>
-            <w:r>
-              <w:rPr>
-                <w:sz w:val="20"/>
-                <w:szCs w:val="24"/>
-              </w:rPr>
-              <w:t>74.72</w:t>
-            </w:r>
-          </w:p>
-        </w:tc>
-        <w:tc>
-          <w:tcPr>
-            <w:tcW w:w="684" w:type="pct"/>
-          </w:tcPr>
-          <w:p>
-            <w:pPr>
-              <w:rPr>
-                <w:sz w:val="20"/>
-                <w:szCs w:val="24"/>
-              </w:rPr>
-            </w:pPr>
-            <w:r>
-              <w:rPr>
-                <w:sz w:val="20"/>
-                <w:szCs w:val="24"/>
-              </w:rPr>
-              <w:t>71.44</w:t>
+              <w:t xml:space="preserve"> 512-256</w:t>
+            </w:r>
+          </w:p>
+        </w:tc>
+        <w:tc>
+          <w:tcPr>
+            <w:tcW w:w="0" w:type="auto"/>
+          </w:tcPr>
+          <w:p>
+            <w:pPr>
+              <w:rPr>
+                <w:sz w:val="20"/>
+                <w:szCs w:val="24"/>
+              </w:rPr>
+            </w:pPr>
+            <w:r>
+              <w:rPr>
+                <w:sz w:val="20"/>
+                <w:szCs w:val="24"/>
+              </w:rPr>
+              <w:t>1,190,953</w:t>
+            </w:r>
+          </w:p>
+        </w:tc>
+        <w:tc>
+          <w:tcPr>
+            <w:tcW w:w="0" w:type="auto"/>
+          </w:tcPr>
+          <w:p>
+            <w:pPr>
+              <w:rPr>
+                <w:sz w:val="20"/>
+                <w:szCs w:val="24"/>
+              </w:rPr>
+            </w:pPr>
+            <w:r>
+              <w:rPr>
+                <w:sz w:val="20"/>
+                <w:szCs w:val="24"/>
+              </w:rPr>
+              <w:t>83.33</w:t>
+            </w:r>
+          </w:p>
+        </w:tc>
+        <w:tc>
+          <w:tcPr>
+            <w:tcW w:w="0" w:type="auto"/>
+          </w:tcPr>
+          <w:p>
+            <w:pPr>
+              <w:rPr>
+                <w:sz w:val="20"/>
+                <w:szCs w:val="24"/>
+              </w:rPr>
+            </w:pPr>
+            <w:r>
+              <w:rPr>
+                <w:sz w:val="20"/>
+                <w:szCs w:val="24"/>
+              </w:rPr>
+              <w:t>73.85</w:t>
+            </w:r>
+          </w:p>
+        </w:tc>
+        <w:tc>
+          <w:tcPr>
+            <w:tcW w:w="0" w:type="auto"/>
+          </w:tcPr>
+          <w:p>
+            <w:pPr>
+              <w:rPr>
+                <w:sz w:val="20"/>
+                <w:szCs w:val="24"/>
+              </w:rPr>
+            </w:pPr>
+            <w:r>
+              <w:rPr>
+                <w:sz w:val="20"/>
+                <w:szCs w:val="24"/>
+              </w:rPr>
+              <w:t>70.89</w:t>
+            </w:r>
+          </w:p>
+        </w:tc>
+        <w:tc>
+          <w:tcPr>
+            <w:tcW w:w="1490" w:type="dxa"/>
+          </w:tcPr>
+          <w:p>
+            <w:pPr>
+              <w:rPr>
+                <w:sz w:val="20"/>
+                <w:szCs w:val="24"/>
+              </w:rPr>
+            </w:pPr>
+            <w:r>
+              <w:rPr>
+                <w:sz w:val="20"/>
+                <w:szCs w:val="24"/>
+              </w:rPr>
+              <w:t>76.02</w:t>
+            </w:r>
+          </w:p>
+        </w:tc>
+        <w:tc>
+          <w:tcPr>
+            <w:tcW w:w="1471" w:type="dxa"/>
+          </w:tcPr>
+          <w:p>
+            <w:pPr>
+              <w:rPr>
+                <w:sz w:val="20"/>
+                <w:szCs w:val="24"/>
+              </w:rPr>
+            </w:pPr>
+            <w:r>
+              <w:rPr>
+                <w:sz w:val="20"/>
+                <w:szCs w:val="24"/>
+              </w:rPr>
+              <w:t>76.21</w:t>
+            </w:r>
+          </w:p>
+        </w:tc>
+        <w:tc>
+          <w:tcPr>
+            <w:tcW w:w="0" w:type="auto"/>
+          </w:tcPr>
+          <w:p>
+            <w:pPr>
+              <w:rPr>
+                <w:sz w:val="20"/>
+                <w:szCs w:val="24"/>
+              </w:rPr>
+            </w:pPr>
+            <w:r>
+              <w:rPr>
+                <w:sz w:val="20"/>
+                <w:szCs w:val="24"/>
+              </w:rPr>
+              <w:t>1320</w:t>
+            </w:r>
+          </w:p>
+        </w:tc>
+        <w:tc>
+          <w:tcPr>
+            <w:tcW w:w="0" w:type="auto"/>
+          </w:tcPr>
+          <w:p>
+            <w:pPr>
+              <w:rPr>
+                <w:sz w:val="20"/>
+                <w:szCs w:val="24"/>
+              </w:rPr>
+            </w:pPr>
+            <w:r>
+              <w:rPr>
+                <w:sz w:val="20"/>
+                <w:szCs w:val="24"/>
+              </w:rPr>
+              <w:t>75.52</w:t>
+            </w:r>
+          </w:p>
+        </w:tc>
+        <w:tc>
+          <w:tcPr>
+            <w:tcW w:w="0" w:type="auto"/>
+          </w:tcPr>
+          <w:p>
+            <w:pPr>
+              <w:rPr>
+                <w:sz w:val="20"/>
+                <w:szCs w:val="24"/>
+              </w:rPr>
+            </w:pPr>
+            <w:r>
+              <w:rPr>
+                <w:sz w:val="20"/>
+                <w:szCs w:val="24"/>
+              </w:rPr>
+              <w:t>72.05</w:t>
             </w:r>
           </w:p>
         </w:tc>
       </w:tr>
       <w:tr>
-        <w:tc>
-          <w:tcPr>
-            <w:tcW w:w="579" w:type="pct"/>
+        <w:trPr>
+          <w:trHeight w:val="60"/>
+        </w:trPr>
+        <w:tc>
+          <w:tcPr>
+            <w:tcW w:w="0" w:type="auto"/>
           </w:tcPr>
           <w:p>
             <w:pPr>
@@ -6104,204 +6511,13 @@
                 <w:sz w:val="20"/>
                 <w:szCs w:val="24"/>
               </w:rPr>
-              <w:t xml:space="preserve"> 512-256</w:t>
-            </w:r>
-          </w:p>
-        </w:tc>
-        <w:tc>
-          <w:tcPr>
-            <w:tcW w:w="454" w:type="pct"/>
-          </w:tcPr>
-          <w:p>
-            <w:pPr>
-              <w:rPr>
-                <w:sz w:val="20"/>
-                <w:szCs w:val="24"/>
-              </w:rPr>
-            </w:pPr>
-            <w:r>
-              <w:rPr>
-                <w:sz w:val="20"/>
-                <w:szCs w:val="24"/>
-              </w:rPr>
-              <w:t>1,190,953</w:t>
-            </w:r>
-          </w:p>
-        </w:tc>
-        <w:tc>
-          <w:tcPr>
-            <w:tcW w:w="296" w:type="pct"/>
-          </w:tcPr>
-          <w:p>
-            <w:pPr>
-              <w:rPr>
-                <w:sz w:val="20"/>
-                <w:szCs w:val="24"/>
-              </w:rPr>
-            </w:pPr>
-            <w:r>
-              <w:rPr>
-                <w:sz w:val="20"/>
-                <w:szCs w:val="24"/>
-              </w:rPr>
-              <w:t>83.33</w:t>
-            </w:r>
-          </w:p>
-        </w:tc>
-        <w:tc>
-          <w:tcPr>
-            <w:tcW w:w="354" w:type="pct"/>
-          </w:tcPr>
-          <w:p>
-            <w:pPr>
-              <w:rPr>
-                <w:sz w:val="20"/>
-                <w:szCs w:val="24"/>
-              </w:rPr>
-            </w:pPr>
-            <w:r>
-              <w:rPr>
-                <w:sz w:val="20"/>
-                <w:szCs w:val="24"/>
-              </w:rPr>
-              <w:t>73.85</w:t>
-            </w:r>
-          </w:p>
-        </w:tc>
-        <w:tc>
-          <w:tcPr>
-            <w:tcW w:w="290" w:type="pct"/>
-          </w:tcPr>
-          <w:p>
-            <w:pPr>
-              <w:rPr>
-                <w:sz w:val="20"/>
-                <w:szCs w:val="24"/>
-              </w:rPr>
-            </w:pPr>
-            <w:r>
-              <w:rPr>
-                <w:sz w:val="20"/>
-                <w:szCs w:val="24"/>
-              </w:rPr>
-              <w:t>70.89</w:t>
-            </w:r>
-          </w:p>
-        </w:tc>
-        <w:tc>
-          <w:tcPr>
-            <w:tcW w:w="924" w:type="pct"/>
-          </w:tcPr>
-          <w:p>
-            <w:pPr>
-              <w:rPr>
-                <w:sz w:val="20"/>
-                <w:szCs w:val="24"/>
-              </w:rPr>
-            </w:pPr>
-            <w:r>
-              <w:rPr>
-                <w:sz w:val="20"/>
-                <w:szCs w:val="24"/>
-              </w:rPr>
-              <w:t>76.21</w:t>
-            </w:r>
-          </w:p>
-        </w:tc>
-        <w:tc>
-          <w:tcPr>
-            <w:tcW w:w="844" w:type="pct"/>
-          </w:tcPr>
-          <w:p>
-            <w:pPr>
-              <w:rPr>
-                <w:sz w:val="20"/>
-                <w:szCs w:val="24"/>
-              </w:rPr>
-            </w:pPr>
-            <w:r>
-              <w:rPr>
-                <w:sz w:val="20"/>
-                <w:szCs w:val="24"/>
-              </w:rPr>
-              <w:t>1320</w:t>
-            </w:r>
-          </w:p>
-        </w:tc>
-        <w:tc>
-          <w:tcPr>
-            <w:tcW w:w="576" w:type="pct"/>
-          </w:tcPr>
-          <w:p>
-            <w:pPr>
-              <w:rPr>
-                <w:sz w:val="20"/>
-                <w:szCs w:val="24"/>
-              </w:rPr>
-            </w:pPr>
-            <w:r>
-              <w:rPr>
-                <w:sz w:val="20"/>
-                <w:szCs w:val="24"/>
-              </w:rPr>
-              <w:t>75.52</w:t>
-            </w:r>
-          </w:p>
-        </w:tc>
-        <w:tc>
-          <w:tcPr>
-            <w:tcW w:w="684" w:type="pct"/>
-          </w:tcPr>
-          <w:p>
-            <w:pPr>
-              <w:rPr>
-                <w:sz w:val="20"/>
-                <w:szCs w:val="24"/>
-              </w:rPr>
-            </w:pPr>
-            <w:r>
-              <w:rPr>
-                <w:sz w:val="20"/>
-                <w:szCs w:val="24"/>
-              </w:rPr>
-              <w:t>72.05</w:t>
-            </w:r>
-          </w:p>
-        </w:tc>
-      </w:tr>
-      <w:tr>
-        <w:tc>
-          <w:tcPr>
-            <w:tcW w:w="579" w:type="pct"/>
-          </w:tcPr>
-          <w:p>
-            <w:pPr>
-              <w:rPr>
-                <w:sz w:val="20"/>
-                <w:szCs w:val="24"/>
-              </w:rPr>
-            </w:pPr>
-            <w:proofErr w:type="spellStart"/>
-            <w:r>
-              <w:rPr>
-                <w:sz w:val="20"/>
-                <w:szCs w:val="24"/>
-              </w:rPr>
-              <w:t>DeepDense</w:t>
-            </w:r>
-            <w:proofErr w:type="spellEnd"/>
-            <w:r>
-              <w:rPr>
-                <w:sz w:val="20"/>
-                <w:szCs w:val="24"/>
-              </w:rPr>
               <w:t xml:space="preserve"> 1024-512</w:t>
             </w:r>
           </w:p>
         </w:tc>
         <w:tc>
           <w:tcPr>
-            <w:tcW w:w="454" w:type="pct"/>
+            <w:tcW w:w="0" w:type="auto"/>
           </w:tcPr>
           <w:p>
             <w:pPr>
@@ -6321,7 +6537,7 @@
         </w:tc>
         <w:tc>
           <w:tcPr>
-            <w:tcW w:w="296" w:type="pct"/>
+            <w:tcW w:w="0" w:type="auto"/>
           </w:tcPr>
           <w:p>
             <w:pPr>
@@ -6341,7 +6557,7 @@
         </w:tc>
         <w:tc>
           <w:tcPr>
-            <w:tcW w:w="354" w:type="pct"/>
+            <w:tcW w:w="0" w:type="auto"/>
           </w:tcPr>
           <w:p>
             <w:pPr>
@@ -6362,7 +6578,7 @@
         </w:tc>
         <w:tc>
           <w:tcPr>
-            <w:tcW w:w="290" w:type="pct"/>
+            <w:tcW w:w="0" w:type="auto"/>
           </w:tcPr>
           <w:p>
             <w:pPr>
@@ -6390,7 +6606,27 @@
         </w:tc>
         <w:tc>
           <w:tcPr>
-            <w:tcW w:w="924" w:type="pct"/>
+            <w:tcW w:w="1490" w:type="dxa"/>
+          </w:tcPr>
+          <w:p>
+            <w:pPr>
+              <w:rPr>
+                <w:sz w:val="20"/>
+                <w:szCs w:val="24"/>
+              </w:rPr>
+            </w:pPr>
+            <w:r>
+              <w:rPr>
+                <w:sz w:val="20"/>
+                <w:szCs w:val="24"/>
+              </w:rPr>
+              <w:t>75.79</w:t>
+            </w:r>
+          </w:p>
+        </w:tc>
+        <w:tc>
+          <w:tcPr>
+            <w:tcW w:w="1471" w:type="dxa"/>
           </w:tcPr>
           <w:p>
             <w:pPr>
@@ -6410,7 +6646,7 @@
         </w:tc>
         <w:tc>
           <w:tcPr>
-            <w:tcW w:w="844" w:type="pct"/>
+            <w:tcW w:w="0" w:type="auto"/>
           </w:tcPr>
           <w:p>
             <w:pPr>
@@ -6431,7 +6667,7 @@
         </w:tc>
         <w:tc>
           <w:tcPr>
-            <w:tcW w:w="576" w:type="pct"/>
+            <w:tcW w:w="0" w:type="auto"/>
           </w:tcPr>
           <w:p>
             <w:pPr>
@@ -6451,7 +6687,7 @@
         </w:tc>
         <w:tc>
           <w:tcPr>
-            <w:tcW w:w="684" w:type="pct"/>
+            <w:tcW w:w="0" w:type="auto"/>
           </w:tcPr>
           <w:p>
             <w:pPr>
@@ -6483,7 +6719,7 @@
 </file>
 
 <file path=word/styles.xml><?xml version="1.0" encoding="utf-8"?>
-<w:styles xmlns:mc="http://schemas.openxmlformats.org/markup-compatibility/2006" xmlns:r="http://schemas.openxmlformats.org/officeDocument/2006/relationships" xmlns:w="http://schemas.openxmlformats.org/wordprocessingml/2006/main" xmlns:w14="http://schemas.microsoft.com/office/word/2010/wordml" xmlns:w15="http://schemas.microsoft.com/office/word/2012/wordml" xmlns:w16cex="http://schemas.microsoft.com/office/word/2018/wordml/cex" xmlns:w16cid="http://schemas.microsoft.com/office/word/2016/wordml/cid" xmlns:w16="http://schemas.microsoft.com/office/word/2018/wordml" xmlns:w16sdtdh="http://schemas.microsoft.com/office/word/2020/wordml/sdtdatahash" xmlns:w16se="http://schemas.microsoft.com/office/word/2015/wordml/symex" mc:Ignorable="w14 w15 w16se w16cid w16 w16cex w16sdtdh">
+<w:styles xmlns:mc="http://schemas.openxmlformats.org/markup-compatibility/2006" xmlns:r="http://schemas.openxmlformats.org/officeDocument/2006/relationships" xmlns:w="http://schemas.openxmlformats.org/wordprocessingml/2006/main" xmlns:w14="http://schemas.microsoft.com/office/word/2010/wordml" xmlns:w15="http://schemas.microsoft.com/office/word/2012/wordml" xmlns:w16cid="http://schemas.microsoft.com/office/word/2016/wordml/cid" xmlns:w16se="http://schemas.microsoft.com/office/word/2015/wordml/symex" mc:Ignorable="w14 w15 w16se w16cid">
   <w:docDefaults>
     <w:rPrDefault>
       <w:rPr>
@@ -6499,7 +6735,7 @@
       </w:pPr>
     </w:pPrDefault>
   </w:docDefaults>
-  <w:latentStyles w:defLockedState="0" w:defUIPriority="99" w:defSemiHidden="0" w:defUnhideWhenUsed="0" w:defQFormat="0" w:count="376">
+  <w:latentStyles w:defLockedState="0" w:defUIPriority="99" w:defSemiHidden="0" w:defUnhideWhenUsed="0" w:defQFormat="0" w:count="375">
     <w:lsdException w:name="Normal" w:uiPriority="0" w:qFormat="1"/>
     <w:lsdException w:name="heading 1" w:uiPriority="9" w:qFormat="1"/>
     <w:lsdException w:name="heading 2" w:semiHidden="1" w:uiPriority="9" w:unhideWhenUsed="1" w:qFormat="1"/>
@@ -6605,6 +6841,7 @@
     <w:lsdException w:name="HTML Sample" w:semiHidden="1" w:unhideWhenUsed="1"/>
     <w:lsdException w:name="HTML Typewriter" w:semiHidden="1" w:unhideWhenUsed="1"/>
     <w:lsdException w:name="HTML Variable" w:semiHidden="1" w:unhideWhenUsed="1"/>
+    <w:lsdException w:name="Normal Table" w:semiHidden="1" w:unhideWhenUsed="1"/>
     <w:lsdException w:name="annotation subject" w:semiHidden="1" w:unhideWhenUsed="1"/>
     <w:lsdException w:name="No List" w:semiHidden="1" w:unhideWhenUsed="1"/>
     <w:lsdException w:name="Outline List 1" w:semiHidden="1" w:unhideWhenUsed="1"/>
@@ -6651,8 +6888,10 @@
     <w:lsdException w:name="Table Subtle 2" w:semiHidden="1" w:unhideWhenUsed="1"/>
     <w:lsdException w:name="Table Web 1" w:semiHidden="1" w:unhideWhenUsed="1"/>
     <w:lsdException w:name="Table Web 2" w:semiHidden="1" w:unhideWhenUsed="1"/>
+    <w:lsdException w:name="Table Web 3" w:semiHidden="1" w:unhideWhenUsed="1"/>
     <w:lsdException w:name="Balloon Text" w:semiHidden="1" w:unhideWhenUsed="1"/>
     <w:lsdException w:name="Table Grid" w:uiPriority="39"/>
+    <w:lsdException w:name="Table Theme" w:semiHidden="1" w:unhideWhenUsed="1"/>
     <w:lsdException w:name="Placeholder Text" w:semiHidden="1"/>
     <w:lsdException w:name="No Spacing" w:uiPriority="1" w:qFormat="1"/>
     <w:lsdException w:name="Light Shading" w:uiPriority="60"/>
@@ -6872,19 +7111,18 @@
     <w:lsdException w:name="Smart Hyperlink" w:semiHidden="1" w:unhideWhenUsed="1"/>
     <w:lsdException w:name="Hashtag" w:semiHidden="1" w:unhideWhenUsed="1"/>
     <w:lsdException w:name="Unresolved Mention" w:semiHidden="1" w:unhideWhenUsed="1"/>
-    <w:lsdException w:name="Smart Link" w:semiHidden="1" w:unhideWhenUsed="1"/>
   </w:latentStyles>
-  <w:style w:type="paragraph" w:default="1" w:styleId="Normal">
+  <w:style w:type="paragraph" w:default="1" w:styleId="a">
     <w:name w:val="Normal"/>
     <w:qFormat/>
   </w:style>
-  <w:style w:type="character" w:default="1" w:styleId="DefaultParagraphFont">
+  <w:style w:type="character" w:default="1" w:styleId="a0">
     <w:name w:val="Default Paragraph Font"/>
     <w:uiPriority w:val="1"/>
     <w:semiHidden/>
     <w:unhideWhenUsed/>
   </w:style>
-  <w:style w:type="table" w:default="1" w:styleId="TableNormal">
+  <w:style w:type="table" w:default="1" w:styleId="a1">
     <w:name w:val="Normal Table"/>
     <w:uiPriority w:val="99"/>
     <w:semiHidden/>
@@ -6899,15 +7137,15 @@
       </w:tblCellMar>
     </w:tblPr>
   </w:style>
-  <w:style w:type="numbering" w:default="1" w:styleId="NoList">
+  <w:style w:type="numbering" w:default="1" w:styleId="a2">
     <w:name w:val="No List"/>
     <w:uiPriority w:val="99"/>
     <w:semiHidden/>
     <w:unhideWhenUsed/>
   </w:style>
-  <w:style w:type="table" w:styleId="TableGrid">
+  <w:style w:type="table" w:styleId="a3">
     <w:name w:val="Table Grid"/>
-    <w:basedOn w:val="TableNormal"/>
+    <w:basedOn w:val="a1"/>
     <w:uiPriority w:val="39"/>
     <w:rsid w:val="00956073"/>
     <w:pPr>
@@ -7220,4 +7458,16 @@
     </a:ext>
   </a:extLst>
 </a:theme>
+</file>
+
+<file path=customXml/item1.xml><?xml version="1.0" encoding="utf-8"?>
+<b:Sources xmlns:b="http://schemas.openxmlformats.org/officeDocument/2006/bibliography" xmlns="http://schemas.openxmlformats.org/officeDocument/2006/bibliography" SelectedStyle="\APASixthEditionOfficeOnline.xsl" StyleName="APA" Version="6"/>
+</file>
+
+<file path=customXml/itemProps1.xml><?xml version="1.0" encoding="utf-8"?>
+<ds:datastoreItem xmlns:ds="http://schemas.openxmlformats.org/officeDocument/2006/customXml" ds:itemID="{8E78E6A3-4376-43F8-A869-FD43E427BCAC}">
+  <ds:schemaRefs>
+    <ds:schemaRef ds:uri="http://schemas.openxmlformats.org/officeDocument/2006/bibliography"/>
+  </ds:schemaRefs>
+</ds:datastoreItem>
 </file>